--- a/TP5-A/TP5A-2024-Cinemática Inversa.docx
+++ b/TP5-A/TP5A-2024-Cinemática Inversa.docx
@@ -114,7 +114,7 @@
           </mc:Choice>
           <mc:Fallback>
             <w:pict>
-              <v:shape w14:anchorId="27BB6511" id="Graphic 4" o:spid="_x0000_s1026" style="position:absolute;margin-left:85.05pt;margin-top:91.7pt;width:423pt;height:.1pt;z-index:-15728640;visibility:visible;mso-wrap-style:square;mso-wrap-distance-left:0;mso-wrap-distance-top:0;mso-wrap-distance-right:0;mso-wrap-distance-bottom:0;mso-position-horizontal:absolute;mso-position-horizontal-relative:page;mso-position-vertical:absolute;mso-position-vertical-relative:text;v-text-anchor:top" coordsize="5372100,1270" o:gfxdata="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" path="m,l5372100,e" filled="f">
+              <v:shape w14:anchorId="2FA0251D" id="Graphic 4" o:spid="_x0000_s1026" style="position:absolute;margin-left:85.05pt;margin-top:91.7pt;width:423pt;height:.1pt;z-index:-15728640;visibility:visible;mso-wrap-style:square;mso-wrap-distance-left:0;mso-wrap-distance-top:0;mso-wrap-distance-right:0;mso-wrap-distance-bottom:0;mso-position-horizontal:absolute;mso-position-horizontal-relative:page;mso-position-vertical:absolute;mso-position-vertical-relative:text;v-text-anchor:top" coordsize="5372100,1270" o:gfxdata="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" path="m,l5372100,e" filled="f">
                 <v:path arrowok="t"/>
                 <w10:wrap type="topAndBottom" anchorx="page"/>
               </v:shape>
@@ -200,7 +200,7 @@
           </mc:Choice>
           <mc:Fallback>
             <w:pict>
-              <v:shape w14:anchorId="023A6309" id="Graphic 5" o:spid="_x0000_s1026" style="position:absolute;margin-left:187.25pt;margin-top:111.45pt;width:3.25pt;height:.75pt;z-index:15729664;visibility:visible;mso-wrap-style:square;mso-wrap-distance-left:0;mso-wrap-distance-top:0;mso-wrap-distance-right:0;mso-wrap-distance-bottom:0;mso-position-horizontal:absolute;mso-position-horizontal-relative:page;mso-position-vertical:absolute;mso-position-vertical-relative:text;v-text-anchor:top" coordsize="41275,9525" o:gfxdata="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" path="m41148,l,,,9144r41148,l41148,xe" fillcolor="black" stroked="f">
+              <v:shape w14:anchorId="51E3F862" id="Graphic 5" o:spid="_x0000_s1026" style="position:absolute;margin-left:187.25pt;margin-top:111.45pt;width:3.25pt;height:.75pt;z-index:15729664;visibility:visible;mso-wrap-style:square;mso-wrap-distance-left:0;mso-wrap-distance-top:0;mso-wrap-distance-right:0;mso-wrap-distance-bottom:0;mso-position-horizontal:absolute;mso-position-horizontal-relative:page;mso-position-vertical:absolute;mso-position-vertical-relative:text;v-text-anchor:top" coordsize="41275,9525" o:gfxdata="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" path="m41148,l,,,9144r41148,l41148,xe" fillcolor="black" stroked="f">
                 <v:path arrowok="t"/>
                 <w10:wrap anchorx="page"/>
               </v:shape>
@@ -226,7 +226,13 @@
         <w:rPr>
           <w:i/>
         </w:rPr>
-        <w:t>. Se recomienda realizar todos los ejercicios para lograr un mayor entendimiento de los conceptos teóricos volcados en las clases, además le servirán también para la elaboración del trabajo final integrador. Se atenderán consultas de todos los ejercicios por igual.</w:t>
+        <w:t xml:space="preserve">. Se recomienda realizar todos los ejercicios para lograr un mayor entendimiento de los conceptos </w:t>
+      </w:r>
+      <w:r>
+        <w:rPr>
+          <w:i/>
+        </w:rPr>
+        <w:t>teóricos volcados en las clases, además le servirán también para la elaboración del trabajo final integrador. Se atenderán consultas de todos los ejercicios por igual.</w:t>
       </w:r>
     </w:p>
     <w:p>
@@ -348,8 +354,13 @@
         </w:rPr>
         <w:t xml:space="preserve"> </w:t>
       </w:r>
-      <w:r>
-        <w:t>g.d.l.</w:t>
+      <w:proofErr w:type="spellStart"/>
+      <w:r>
+        <w:t>g.d.l</w:t>
+      </w:r>
+      <w:proofErr w:type="spellEnd"/>
+      <w:r>
+        <w:t>.</w:t>
       </w:r>
       <w:r>
         <w:rPr>
@@ -605,7 +616,6 @@
         </w:rPr>
         <w:t xml:space="preserve"> </w:t>
       </w:r>
-      <w:proofErr w:type="gramStart"/>
       <w:r>
         <w:rPr>
           <w:rFonts w:ascii="Cambria Math" w:eastAsia="Cambria Math" w:hAnsi="Cambria Math"/>
@@ -621,13 +631,19 @@
         </w:rPr>
         <w:t>(</w:t>
       </w:r>
-      <w:proofErr w:type="gramEnd"/>
       <w:r>
         <w:rPr>
           <w:rFonts w:ascii="Cambria Math" w:eastAsia="Cambria Math" w:hAnsi="Cambria Math"/>
           <w:spacing w:val="-6"/>
         </w:rPr>
-        <w:t>𝑥,</w:t>
+        <w:t>𝑥</w:t>
+      </w:r>
+      <w:r>
+        <w:rPr>
+          <w:rFonts w:ascii="Cambria Math" w:eastAsia="Cambria Math" w:hAnsi="Cambria Math"/>
+          <w:spacing w:val="-6"/>
+        </w:rPr>
+        <w:t>,</w:t>
       </w:r>
       <w:r>
         <w:rPr>
@@ -641,7 +657,14 @@
           <w:rFonts w:ascii="Cambria Math" w:eastAsia="Cambria Math" w:hAnsi="Cambria Math"/>
           <w:spacing w:val="-6"/>
         </w:rPr>
-        <w:t>𝑦,</w:t>
+        <w:t>𝑦</w:t>
+      </w:r>
+      <w:r>
+        <w:rPr>
+          <w:rFonts w:ascii="Cambria Math" w:eastAsia="Cambria Math" w:hAnsi="Cambria Math"/>
+          <w:spacing w:val="-6"/>
+        </w:rPr>
+        <w:t>,</w:t>
       </w:r>
       <w:r>
         <w:rPr>
@@ -771,7 +794,6 @@
         </w:rPr>
         <w:t xml:space="preserve"> </w:t>
       </w:r>
-      <w:proofErr w:type="gramStart"/>
       <w:r>
         <w:rPr>
           <w:rFonts w:ascii="Cambria Math" w:eastAsia="Cambria Math"/>
@@ -787,7 +809,6 @@
         </w:rPr>
         <w:t>{</w:t>
       </w:r>
-      <w:proofErr w:type="gramEnd"/>
       <w:r>
         <w:rPr>
           <w:rFonts w:ascii="Cambria Math" w:eastAsia="Cambria Math"/>
@@ -924,7 +945,6 @@
         </w:rPr>
         <w:t xml:space="preserve"> </w:t>
       </w:r>
-      <w:proofErr w:type="gramStart"/>
       <w:r>
         <w:rPr>
           <w:rFonts w:ascii="Cambria Math" w:eastAsia="Cambria Math"/>
@@ -940,7 +960,6 @@
         </w:rPr>
         <w:t>{</w:t>
       </w:r>
-      <w:proofErr w:type="gramEnd"/>
       <w:r>
         <w:rPr>
           <w:rFonts w:ascii="Cambria Math" w:eastAsia="Cambria Math"/>
@@ -1292,7 +1311,6 @@
         </w:rPr>
         <w:t xml:space="preserve"> </w:t>
       </w:r>
-      <w:proofErr w:type="gramStart"/>
       <w:r>
         <w:rPr>
           <w:rFonts w:ascii="Cambria Math" w:eastAsia="Cambria Math" w:hAnsi="Cambria Math"/>
@@ -1308,13 +1326,19 @@
         </w:rPr>
         <w:t>(</w:t>
       </w:r>
-      <w:proofErr w:type="gramEnd"/>
       <w:r>
         <w:rPr>
           <w:rFonts w:ascii="Cambria Math" w:eastAsia="Cambria Math" w:hAnsi="Cambria Math"/>
           <w:spacing w:val="-10"/>
         </w:rPr>
-        <w:t>𝑥,</w:t>
+        <w:t>𝑥</w:t>
+      </w:r>
+      <w:r>
+        <w:rPr>
+          <w:rFonts w:ascii="Cambria Math" w:eastAsia="Cambria Math" w:hAnsi="Cambria Math"/>
+          <w:spacing w:val="-10"/>
+        </w:rPr>
+        <w:t>,</w:t>
       </w:r>
       <w:r>
         <w:rPr>
@@ -1445,7 +1469,6 @@
         </w:rPr>
         <w:t xml:space="preserve"> </w:t>
       </w:r>
-      <w:proofErr w:type="gramStart"/>
       <w:r>
         <w:rPr>
           <w:rFonts w:ascii="Cambria Math" w:eastAsia="Cambria Math"/>
@@ -1461,7 +1484,6 @@
         </w:rPr>
         <w:t>{</w:t>
       </w:r>
-      <w:proofErr w:type="gramEnd"/>
       <w:r>
         <w:rPr>
           <w:rFonts w:ascii="Cambria Math" w:eastAsia="Cambria Math"/>
@@ -1598,7 +1620,6 @@
         </w:rPr>
         <w:t xml:space="preserve"> </w:t>
       </w:r>
-      <w:proofErr w:type="gramStart"/>
       <w:r>
         <w:rPr>
           <w:rFonts w:ascii="Cambria Math" w:eastAsia="Cambria Math"/>
@@ -1614,7 +1635,6 @@
         </w:rPr>
         <w:t>{</w:t>
       </w:r>
-      <w:proofErr w:type="gramEnd"/>
       <w:r>
         <w:rPr>
           <w:rFonts w:ascii="Cambria Math" w:eastAsia="Cambria Math"/>
@@ -1737,7 +1757,10 @@
         <w:t xml:space="preserve"> </w:t>
       </w:r>
       <w:r>
-        <w:t>de ecuaciones anterior, si los límites articulares fueran los siguientes:</w:t>
+        <w:t xml:space="preserve">de ecuaciones anterior, si los límites articulares fueran los </w:t>
+      </w:r>
+      <w:r>
+        <w:t>siguientes:</w:t>
       </w:r>
     </w:p>
     <w:p>
@@ -1908,7 +1931,13 @@
         <w:rPr>
           <w:rFonts w:ascii="Cambria Math" w:eastAsia="Cambria Math" w:hAnsi="Cambria Math"/>
         </w:rPr>
-        <w:t>𝑥,</w:t>
+        <w:t>𝑥</w:t>
+      </w:r>
+      <w:r>
+        <w:rPr>
+          <w:rFonts w:ascii="Cambria Math" w:eastAsia="Cambria Math" w:hAnsi="Cambria Math"/>
+        </w:rPr>
+        <w:t>,</w:t>
       </w:r>
       <w:r>
         <w:rPr>
@@ -1921,7 +1950,13 @@
         <w:rPr>
           <w:rFonts w:ascii="Cambria Math" w:eastAsia="Cambria Math" w:hAnsi="Cambria Math"/>
         </w:rPr>
-        <w:t>𝑦,</w:t>
+        <w:t>𝑦</w:t>
+      </w:r>
+      <w:r>
+        <w:rPr>
+          <w:rFonts w:ascii="Cambria Math" w:eastAsia="Cambria Math" w:hAnsi="Cambria Math"/>
+        </w:rPr>
+        <w:t>,</w:t>
       </w:r>
       <w:r>
         <w:rPr>
@@ -1934,7 +1969,13 @@
         <w:rPr>
           <w:rFonts w:ascii="Cambria Math" w:eastAsia="Cambria Math" w:hAnsi="Cambria Math"/>
         </w:rPr>
-        <w:t xml:space="preserve">𝛾 </w:t>
+        <w:t>𝛾</w:t>
+      </w:r>
+      <w:r>
+        <w:rPr>
+          <w:rFonts w:ascii="Cambria Math" w:eastAsia="Cambria Math" w:hAnsi="Cambria Math"/>
+        </w:rPr>
+        <w:t xml:space="preserve"> </w:t>
       </w:r>
       <w:r>
         <w:t xml:space="preserve">válido (hay puntos no alcanzables que no tendrán ninguna solución), mientras que la ecuación 2 tendrá dos soluciones para varios puntos </w:t>
@@ -1943,7 +1984,13 @@
         <w:rPr>
           <w:rFonts w:ascii="Cambria Math" w:eastAsia="Cambria Math" w:hAnsi="Cambria Math"/>
         </w:rPr>
-        <w:t>𝑥,</w:t>
+        <w:t>𝑥</w:t>
+      </w:r>
+      <w:r>
+        <w:rPr>
+          <w:rFonts w:ascii="Cambria Math" w:eastAsia="Cambria Math" w:hAnsi="Cambria Math"/>
+        </w:rPr>
+        <w:t>,</w:t>
       </w:r>
       <w:r>
         <w:rPr>
@@ -1956,7 +2003,13 @@
         <w:rPr>
           <w:rFonts w:ascii="Cambria Math" w:eastAsia="Cambria Math" w:hAnsi="Cambria Math"/>
         </w:rPr>
-        <w:t xml:space="preserve">𝑦 </w:t>
+        <w:t>𝑦</w:t>
+      </w:r>
+      <w:r>
+        <w:rPr>
+          <w:rFonts w:ascii="Cambria Math" w:eastAsia="Cambria Math" w:hAnsi="Cambria Math"/>
+        </w:rPr>
+        <w:t xml:space="preserve"> </w:t>
       </w:r>
       <w:r>
         <w:t>del primer y cuarto cuadrante, por la paridad “codo arriba y codo abajo”, pero cuando el punto de entrada se acerque al segundo o tercer cuadrante, e implique que una de las</w:t>
@@ -1989,7 +2042,13 @@
         <w:rPr>
           <w:rFonts w:ascii="Cambria Math" w:eastAsia="Cambria Math" w:hAnsi="Cambria Math"/>
         </w:rPr>
-        <w:t xml:space="preserve">𝑞1 </w:t>
+        <w:t>𝑞</w:t>
+      </w:r>
+      <w:r>
+        <w:rPr>
+          <w:rFonts w:ascii="Cambria Math" w:eastAsia="Cambria Math" w:hAnsi="Cambria Math"/>
+        </w:rPr>
+        <w:t xml:space="preserve">1 </w:t>
       </w:r>
       <w:r>
         <w:t>fuera de</w:t>
@@ -2001,7 +2060,10 @@
         <w:t xml:space="preserve"> </w:t>
       </w:r>
       <w:r>
-        <w:t>sus límites, en tal caso puede haber solo una solución, que será única. Por lo tanto:</w:t>
+        <w:t>sus</w:t>
+      </w:r>
+      <w:r>
+        <w:t xml:space="preserve"> límites, en tal caso puede haber solo una solución, que será única. Por lo tanto:</w:t>
       </w:r>
     </w:p>
     <w:p>
@@ -2105,7 +2167,13 @@
         <w:rPr>
           <w:rFonts w:ascii="Cambria Math" w:eastAsia="Cambria Math" w:hAnsi="Cambria Math"/>
         </w:rPr>
-        <w:t>𝑥,</w:t>
+        <w:t>𝑥</w:t>
+      </w:r>
+      <w:r>
+        <w:rPr>
+          <w:rFonts w:ascii="Cambria Math" w:eastAsia="Cambria Math" w:hAnsi="Cambria Math"/>
+        </w:rPr>
+        <w:t>,</w:t>
       </w:r>
       <w:r>
         <w:rPr>
@@ -2118,7 +2186,13 @@
         <w:rPr>
           <w:rFonts w:ascii="Cambria Math" w:eastAsia="Cambria Math" w:hAnsi="Cambria Math"/>
         </w:rPr>
-        <w:t>𝑦,</w:t>
+        <w:t>𝑦</w:t>
+      </w:r>
+      <w:r>
+        <w:rPr>
+          <w:rFonts w:ascii="Cambria Math" w:eastAsia="Cambria Math" w:hAnsi="Cambria Math"/>
+        </w:rPr>
+        <w:t>,</w:t>
       </w:r>
       <w:r>
         <w:rPr>
@@ -2234,7 +2308,13 @@
         <w:rPr>
           <w:rFonts w:ascii="Cambria Math" w:eastAsia="Cambria Math" w:hAnsi="Cambria Math"/>
         </w:rPr>
-        <w:t>𝑥,</w:t>
+        <w:t>𝑥</w:t>
+      </w:r>
+      <w:r>
+        <w:rPr>
+          <w:rFonts w:ascii="Cambria Math" w:eastAsia="Cambria Math" w:hAnsi="Cambria Math"/>
+        </w:rPr>
+        <w:t>,</w:t>
       </w:r>
       <w:r>
         <w:rPr>
@@ -2257,8 +2337,134 @@
         <w:t xml:space="preserve"> </w:t>
       </w:r>
       <w:r>
-        <w:t>se acerca al 2º y 3º cuadrante.</w:t>
-      </w:r>
+        <w:t xml:space="preserve">se </w:t>
+      </w:r>
+      <w:r>
+        <w:t>acerca al 2º y 3º cuadrante.</w:t>
+      </w:r>
+    </w:p>
+    <w:p>
+      <w:pPr>
+        <w:tabs>
+          <w:tab w:val="left" w:pos="2260"/>
+          <w:tab w:val="left" w:pos="2262"/>
+        </w:tabs>
+        <w:spacing w:before="41" w:line="273" w:lineRule="auto"/>
+        <w:ind w:right="117"/>
+      </w:pPr>
+      <w:r>
+        <w:rPr>
+          <w:noProof/>
+        </w:rPr>
+        <w:drawing>
+          <wp:inline distT="0" distB="0" distL="0" distR="0" wp14:anchorId="63333B0D" wp14:editId="701DFA8C">
+            <wp:extent cx="5543550" cy="4360545"/>
+            <wp:effectExtent l="0" t="0" r="0" b="1905"/>
+            <wp:docPr id="1227081051" name="Imagen 8" descr="Diagrama, Esquemático&#10;&#10;Descripción generada automáticamente"/>
+            <wp:cNvGraphicFramePr>
+              <a:graphicFrameLocks xmlns:a="http://schemas.openxmlformats.org/drawingml/2006/main" noChangeAspect="1"/>
+            </wp:cNvGraphicFramePr>
+            <a:graphic xmlns:a="http://schemas.openxmlformats.org/drawingml/2006/main">
+              <a:graphicData uri="http://schemas.openxmlformats.org/drawingml/2006/picture">
+                <pic:pic xmlns:pic="http://schemas.openxmlformats.org/drawingml/2006/picture">
+                  <pic:nvPicPr>
+                    <pic:cNvPr id="1227081051" name="Imagen 8" descr="Diagrama, Esquemático&#10;&#10;Descripción generada automáticamente"/>
+                    <pic:cNvPicPr>
+                      <a:picLocks noChangeAspect="1" noChangeArrowheads="1"/>
+                    </pic:cNvPicPr>
+                  </pic:nvPicPr>
+                  <pic:blipFill>
+                    <a:blip r:embed="rId10">
+                      <a:extLst>
+                        <a:ext uri="{28A0092B-C50C-407E-A947-70E740481C1C}">
+                          <a14:useLocalDpi xmlns:a14="http://schemas.microsoft.com/office/drawing/2010/main" val="0"/>
+                        </a:ext>
+                      </a:extLst>
+                    </a:blip>
+                    <a:srcRect/>
+                    <a:stretch>
+                      <a:fillRect/>
+                    </a:stretch>
+                  </pic:blipFill>
+                  <pic:spPr bwMode="auto">
+                    <a:xfrm>
+                      <a:off x="0" y="0"/>
+                      <a:ext cx="5543550" cy="4360545"/>
+                    </a:xfrm>
+                    <a:prstGeom prst="rect">
+                      <a:avLst/>
+                    </a:prstGeom>
+                    <a:noFill/>
+                    <a:ln>
+                      <a:noFill/>
+                    </a:ln>
+                  </pic:spPr>
+                </pic:pic>
+              </a:graphicData>
+            </a:graphic>
+          </wp:inline>
+        </w:drawing>
+      </w:r>
+    </w:p>
+    <w:p>
+      <w:pPr>
+        <w:tabs>
+          <w:tab w:val="left" w:pos="2260"/>
+          <w:tab w:val="left" w:pos="2262"/>
+        </w:tabs>
+        <w:spacing w:before="41" w:line="273" w:lineRule="auto"/>
+        <w:ind w:right="117"/>
+      </w:pPr>
+    </w:p>
+    <w:p>
+      <w:pPr>
+        <w:tabs>
+          <w:tab w:val="left" w:pos="2260"/>
+          <w:tab w:val="left" w:pos="2262"/>
+        </w:tabs>
+        <w:spacing w:before="41" w:line="273" w:lineRule="auto"/>
+        <w:ind w:right="117"/>
+      </w:pPr>
+    </w:p>
+    <w:p>
+      <w:pPr>
+        <w:tabs>
+          <w:tab w:val="left" w:pos="2260"/>
+          <w:tab w:val="left" w:pos="2262"/>
+        </w:tabs>
+        <w:spacing w:before="41" w:line="273" w:lineRule="auto"/>
+        <w:ind w:right="117"/>
+      </w:pPr>
+    </w:p>
+    <w:p>
+      <w:pPr>
+        <w:tabs>
+          <w:tab w:val="left" w:pos="2260"/>
+          <w:tab w:val="left" w:pos="2262"/>
+        </w:tabs>
+        <w:spacing w:before="41" w:line="273" w:lineRule="auto"/>
+        <w:ind w:right="117"/>
+      </w:pPr>
+    </w:p>
+    <w:p>
+      <w:pPr>
+        <w:tabs>
+          <w:tab w:val="left" w:pos="2260"/>
+          <w:tab w:val="left" w:pos="2262"/>
+        </w:tabs>
+        <w:spacing w:before="41" w:line="273" w:lineRule="auto"/>
+        <w:ind w:right="117"/>
+      </w:pPr>
+    </w:p>
+    <w:p>
+      <w:pPr>
+        <w:tabs>
+          <w:tab w:val="left" w:pos="2260"/>
+          <w:tab w:val="left" w:pos="2262"/>
+        </w:tabs>
+        <w:spacing w:before="41" w:line="273" w:lineRule="auto"/>
+        <w:ind w:right="117"/>
+      </w:pPr>
     </w:p>
     <w:p>
       <w:pPr>
@@ -2271,7 +2477,14 @@
         <w:rPr>
           <w:u w:val="single"/>
         </w:rPr>
-        <w:t>Ejercicio 2</w:t>
+        <w:lastRenderedPageBreak/>
+        <w:t>E</w:t>
+      </w:r>
+      <w:r>
+        <w:rPr>
+          <w:u w:val="single"/>
+        </w:rPr>
+        <w:t>jercicio 2</w:t>
       </w:r>
       <w:r>
         <w:t>: analice los 3 robots que se muestran a continuación y plantee el problema de cinemática</w:t>
@@ -2311,7 +2524,6 @@
         </w:rPr>
         <w:t xml:space="preserve">= </w:t>
       </w:r>
-      <w:proofErr w:type="gramStart"/>
       <w:r>
         <w:rPr>
           <w:rFonts w:ascii="Cambria Math" w:eastAsia="Cambria Math" w:hAnsi="Cambria Math"/>
@@ -2325,7 +2537,6 @@
         </w:rPr>
         <w:t>(</w:t>
       </w:r>
-      <w:proofErr w:type="gramEnd"/>
       <w:r>
         <w:rPr>
           <w:rFonts w:ascii="Cambria Math" w:eastAsia="Cambria Math" w:hAnsi="Cambria Math"/>
@@ -2401,7 +2612,7 @@
                     <pic:cNvPicPr/>
                   </pic:nvPicPr>
                   <pic:blipFill>
-                    <a:blip r:embed="rId10">
+                    <a:blip r:embed="rId11">
                       <a:extLst>
                         <a:ext uri="{28A0092B-C50C-407E-A947-70E740481C1C}">
                           <a14:useLocalDpi xmlns:a14="http://schemas.microsoft.com/office/drawing/2010/main" val="0"/>
@@ -2738,7 +2949,6 @@
         </w:rPr>
         <w:t xml:space="preserve"> </w:t>
       </w:r>
-      <w:proofErr w:type="gramStart"/>
       <w:r>
         <w:rPr>
           <w:rFonts w:ascii="Cambria Math" w:eastAsia="Cambria Math"/>
@@ -2754,7 +2964,6 @@
         </w:rPr>
         <w:t>{</w:t>
       </w:r>
-      <w:proofErr w:type="gramEnd"/>
       <w:r>
         <w:rPr>
           <w:rFonts w:ascii="Cambria Math" w:eastAsia="Cambria Math"/>
@@ -2793,25 +3002,7 @@
           <w:spacing w:val="-6"/>
           <w:position w:val="1"/>
         </w:rPr>
-        <w:t xml:space="preserve">Como solo definimos la coordenada x del punto solicitado, se obtiene un número infinito de soluciones posibles, ya que y puede tomar cualquier valor, además no se ha definido la orientación del </w:t>
-      </w:r>
-      <w:proofErr w:type="gramStart"/>
-      <w:r>
-        <w:rPr>
-          <w:rFonts w:eastAsia="Cambria Math"/>
-          <w:spacing w:val="-6"/>
-          <w:position w:val="1"/>
-        </w:rPr>
-        <w:t>S{</w:t>
-      </w:r>
-      <w:proofErr w:type="gramEnd"/>
-      <w:r>
-        <w:rPr>
-          <w:rFonts w:eastAsia="Cambria Math"/>
-          <w:spacing w:val="-6"/>
-          <w:position w:val="1"/>
-        </w:rPr>
-        <w:t>3} respecto del S{0}.</w:t>
+        <w:t>Como solo definimos la coordenada x del punto solicitado, se obtiene un número infinito de soluciones posibles, ya que y puede tomar cualquier valor, además no se ha definido la orientación del S{3} respecto del S{0}.</w:t>
       </w:r>
     </w:p>
     <w:p>
@@ -2894,7 +3085,6 @@
         </w:rPr>
         <w:t xml:space="preserve"> </w:t>
       </w:r>
-      <w:proofErr w:type="gramStart"/>
       <w:r>
         <w:rPr>
           <w:rFonts w:ascii="Cambria Math" w:eastAsia="Cambria Math" w:hAnsi="Cambria Math"/>
@@ -2910,7 +3100,6 @@
         </w:rPr>
         <w:t>(</w:t>
       </w:r>
-      <w:proofErr w:type="gramEnd"/>
       <w:r>
         <w:rPr>
           <w:rFonts w:ascii="Cambria Math" w:eastAsia="Cambria Math" w:hAnsi="Cambria Math"/>
@@ -3086,7 +3275,6 @@
         </w:rPr>
         <w:t xml:space="preserve"> </w:t>
       </w:r>
-      <w:proofErr w:type="gramStart"/>
       <w:r>
         <w:rPr>
           <w:rFonts w:ascii="Cambria Math" w:eastAsia="Cambria Math"/>
@@ -3102,7 +3290,6 @@
         </w:rPr>
         <w:t>{</w:t>
       </w:r>
-      <w:proofErr w:type="gramEnd"/>
       <w:r>
         <w:rPr>
           <w:rFonts w:ascii="Cambria Math" w:eastAsia="Cambria Math"/>
@@ -3243,7 +3430,6 @@
         </w:rPr>
         <w:t xml:space="preserve"> </w:t>
       </w:r>
-      <w:proofErr w:type="gramStart"/>
       <w:r>
         <w:rPr>
           <w:rFonts w:ascii="Cambria Math" w:eastAsia="Cambria Math"/>
@@ -3259,7 +3445,6 @@
         </w:rPr>
         <w:t>{</w:t>
       </w:r>
-      <w:proofErr w:type="gramEnd"/>
       <w:r>
         <w:rPr>
           <w:rFonts w:ascii="Cambria Math" w:eastAsia="Cambria Math"/>
@@ -3284,7 +3469,6 @@
         <w:rPr>
           <w:rFonts w:ascii="Cambria Math" w:eastAsia="Cambria Math" w:hAnsi="Cambria Math"/>
         </w:rPr>
-        <w:lastRenderedPageBreak/>
         <w:t>𝛾</w:t>
       </w:r>
       <w:r>
@@ -3447,16 +3631,11 @@
       <w:r>
         <w:t xml:space="preserve">En este caso se desea conocer el valor de cada parámetro articular a partir de conocer la posición del </w:t>
       </w:r>
-      <w:proofErr w:type="gramStart"/>
       <w:r>
         <w:t>S</w:t>
       </w:r>
       <w:r>
-        <w:t>{</w:t>
-      </w:r>
-      <w:proofErr w:type="gramEnd"/>
-      <w:r>
-        <w:t xml:space="preserve">3} en el plano con respecto a </w:t>
+        <w:t xml:space="preserve">{3} en el plano con respecto a </w:t>
       </w:r>
       <w:r>
         <w:t>S</w:t>
@@ -3501,7 +3680,7 @@
                     <pic:cNvPicPr/>
                   </pic:nvPicPr>
                   <pic:blipFill>
-                    <a:blip r:embed="rId11">
+                    <a:blip r:embed="rId12">
                       <a:extLst>
                         <a:ext uri="{28A0092B-C50C-407E-A947-70E740481C1C}">
                           <a14:useLocalDpi xmlns:a14="http://schemas.microsoft.com/office/drawing/2010/main" val="0"/>
@@ -3727,6 +3906,7 @@
         <w:rPr>
           <w:rFonts w:ascii="Cambria Math" w:eastAsia="Cambria Math"/>
         </w:rPr>
+        <w:lastRenderedPageBreak/>
         <w:t>𝑥</w:t>
       </w:r>
       <w:r>
@@ -3803,7 +3983,6 @@
         </w:rPr>
         <w:t xml:space="preserve"> </w:t>
       </w:r>
-      <w:proofErr w:type="gramStart"/>
       <w:r>
         <w:rPr>
           <w:rFonts w:ascii="Cambria Math" w:eastAsia="Cambria Math"/>
@@ -3819,7 +3998,6 @@
         </w:rPr>
         <w:t>{</w:t>
       </w:r>
-      <w:proofErr w:type="gramEnd"/>
       <w:r>
         <w:rPr>
           <w:rFonts w:ascii="Cambria Math" w:eastAsia="Cambria Math"/>
@@ -3858,25 +4036,7 @@
           <w:spacing w:val="-6"/>
           <w:position w:val="1"/>
         </w:rPr>
-        <w:t xml:space="preserve">Como solo definimos la coordenada x del punto solicitado, se obtiene un número infinito de soluciones posibles, ya que y puede tomar cualquier valor, además no se ha definido la orientación del </w:t>
-      </w:r>
-      <w:proofErr w:type="gramStart"/>
-      <w:r>
-        <w:rPr>
-          <w:rFonts w:eastAsia="Cambria Math"/>
-          <w:spacing w:val="-6"/>
-          <w:position w:val="1"/>
-        </w:rPr>
-        <w:t>S{</w:t>
-      </w:r>
-      <w:proofErr w:type="gramEnd"/>
-      <w:r>
-        <w:rPr>
-          <w:rFonts w:eastAsia="Cambria Math"/>
-          <w:spacing w:val="-6"/>
-          <w:position w:val="1"/>
-        </w:rPr>
-        <w:t>3} respecto del S{0}.</w:t>
+        <w:t>Como solo definimos la coordenada x del punto solicitado, se obtiene un número infinito de soluciones posibles, ya que y puede tomar cualquier valor, además no se ha definido la orientación del S{3} respecto del S{0}.</w:t>
       </w:r>
     </w:p>
     <w:p>
@@ -3959,7 +4119,6 @@
         </w:rPr>
         <w:t xml:space="preserve"> </w:t>
       </w:r>
-      <w:proofErr w:type="gramStart"/>
       <w:r>
         <w:rPr>
           <w:rFonts w:ascii="Cambria Math" w:eastAsia="Cambria Math" w:hAnsi="Cambria Math"/>
@@ -3975,7 +4134,6 @@
         </w:rPr>
         <w:t>(</w:t>
       </w:r>
-      <w:proofErr w:type="gramEnd"/>
       <w:r>
         <w:rPr>
           <w:rFonts w:ascii="Cambria Math" w:eastAsia="Cambria Math" w:hAnsi="Cambria Math"/>
@@ -4144,7 +4302,6 @@
         </w:rPr>
         <w:t xml:space="preserve"> </w:t>
       </w:r>
-      <w:proofErr w:type="gramStart"/>
       <w:r>
         <w:rPr>
           <w:rFonts w:ascii="Cambria Math" w:eastAsia="Cambria Math"/>
@@ -4160,7 +4317,6 @@
         </w:rPr>
         <w:t>{</w:t>
       </w:r>
-      <w:proofErr w:type="gramEnd"/>
       <w:r>
         <w:rPr>
           <w:rFonts w:ascii="Cambria Math" w:eastAsia="Cambria Math"/>
@@ -4301,7 +4457,6 @@
         </w:rPr>
         <w:t xml:space="preserve"> </w:t>
       </w:r>
-      <w:proofErr w:type="gramStart"/>
       <w:r>
         <w:rPr>
           <w:rFonts w:ascii="Cambria Math" w:eastAsia="Cambria Math"/>
@@ -4317,7 +4472,6 @@
         </w:rPr>
         <w:t>{</w:t>
       </w:r>
-      <w:proofErr w:type="gramEnd"/>
       <w:r>
         <w:rPr>
           <w:rFonts w:ascii="Cambria Math" w:eastAsia="Cambria Math"/>
@@ -4504,16 +4658,11 @@
       <w:r>
         <w:t xml:space="preserve">En este caso se desea conocer el valor de cada parámetro articular a partir de conocer la posición del </w:t>
       </w:r>
-      <w:proofErr w:type="gramStart"/>
       <w:r>
         <w:t>S</w:t>
       </w:r>
       <w:r>
-        <w:t>{</w:t>
-      </w:r>
-      <w:proofErr w:type="gramEnd"/>
-      <w:r>
-        <w:t xml:space="preserve">3} en el plano con respecto a </w:t>
+        <w:t xml:space="preserve">{3} en el plano con respecto a </w:t>
       </w:r>
       <w:r>
         <w:t>S</w:t>
@@ -4527,36 +4676,16 @@
     </w:p>
     <w:p>
       <w:pPr>
-        <w:spacing w:line="260" w:lineRule="exact"/>
-        <w:ind w:right="15"/>
-        <w:rPr>
-          <w:rFonts w:eastAsia="Cambria Math"/>
-          <w:spacing w:val="-6"/>
-          <w:position w:val="1"/>
-        </w:rPr>
-      </w:pPr>
-    </w:p>
-    <w:p>
-      <w:pPr>
-        <w:sectPr>
-          <w:pgSz w:w="11910" w:h="16840"/>
-          <w:pgMar w:top="1700" w:right="1580" w:bottom="280" w:left="1600" w:header="766" w:footer="0" w:gutter="0"/>
-          <w:cols w:space="720"/>
-        </w:sectPr>
-      </w:pPr>
-    </w:p>
-    <w:p>
-      <w:pPr>
-        <w:pStyle w:val="Textoindependiente"/>
-        <w:spacing w:before="47"/>
-        <w:ind w:left="461"/>
+        <w:tabs>
+          <w:tab w:val="left" w:pos="1541"/>
+        </w:tabs>
+        <w:spacing w:before="15"/>
       </w:pPr>
       <w:r>
         <w:rPr>
           <w:noProof/>
           <w:spacing w:val="80"/>
         </w:rPr>
-        <w:lastRenderedPageBreak/>
         <w:drawing>
           <wp:anchor distT="0" distB="0" distL="114300" distR="114300" simplePos="0" relativeHeight="251666944" behindDoc="0" locked="0" layoutInCell="1" allowOverlap="1" wp14:anchorId="3EE2135F" wp14:editId="19031858">
             <wp:simplePos x="0" y="0"/>
@@ -4581,7 +4710,7 @@
                     <pic:cNvPicPr/>
                   </pic:nvPicPr>
                   <pic:blipFill>
-                    <a:blip r:embed="rId12">
+                    <a:blip r:embed="rId13">
                       <a:extLst>
                         <a:ext uri="{28A0092B-C50C-407E-A947-70E740481C1C}">
                           <a14:useLocalDpi xmlns:a14="http://schemas.microsoft.com/office/drawing/2010/main" val="0"/>
@@ -4785,7 +4914,6 @@
         </w:rPr>
         <w:t xml:space="preserve"> </w:t>
       </w:r>
-      <w:proofErr w:type="gramStart"/>
       <w:r>
         <w:rPr>
           <w:rFonts w:ascii="Cambria Math" w:eastAsia="Cambria Math" w:hAnsi="Cambria Math"/>
@@ -4801,7 +4929,6 @@
         </w:rPr>
         <w:t>(</w:t>
       </w:r>
-      <w:proofErr w:type="gramEnd"/>
       <w:r>
         <w:rPr>
           <w:rFonts w:ascii="Cambria Math" w:eastAsia="Cambria Math" w:hAnsi="Cambria Math"/>
@@ -4965,7 +5092,6 @@
         </w:rPr>
         <w:t xml:space="preserve"> </w:t>
       </w:r>
-      <w:proofErr w:type="gramStart"/>
       <w:r>
         <w:rPr>
           <w:rFonts w:ascii="Cambria Math" w:eastAsia="Cambria Math"/>
@@ -4981,7 +5107,6 @@
         </w:rPr>
         <w:t>{</w:t>
       </w:r>
-      <w:proofErr w:type="gramEnd"/>
       <w:r>
         <w:rPr>
           <w:rFonts w:ascii="Cambria Math" w:eastAsia="Cambria Math"/>
@@ -5120,7 +5245,6 @@
         </w:rPr>
         <w:t xml:space="preserve"> </w:t>
       </w:r>
-      <w:proofErr w:type="gramStart"/>
       <w:r>
         <w:rPr>
           <w:rFonts w:ascii="Cambria Math" w:eastAsia="Cambria Math"/>
@@ -5136,7 +5260,6 @@
         </w:rPr>
         <w:t>{</w:t>
       </w:r>
-      <w:proofErr w:type="gramEnd"/>
       <w:r>
         <w:rPr>
           <w:rFonts w:ascii="Cambria Math" w:eastAsia="Cambria Math"/>
@@ -5161,25 +5284,7 @@
           <w:spacing w:val="-6"/>
           <w:position w:val="1"/>
         </w:rPr>
-        <w:t xml:space="preserve">Como solo definimos las coordenada x e y del punto solicitado, se obtiene un número infinito de soluciones posibles, ya que z puede tomar cualquier valor, además no se ha definido la orientación del </w:t>
-      </w:r>
-      <w:proofErr w:type="gramStart"/>
-      <w:r>
-        <w:rPr>
-          <w:rFonts w:eastAsia="Cambria Math"/>
-          <w:spacing w:val="-6"/>
-          <w:position w:val="1"/>
-        </w:rPr>
-        <w:t>S{</w:t>
-      </w:r>
-      <w:proofErr w:type="gramEnd"/>
-      <w:r>
-        <w:rPr>
-          <w:rFonts w:eastAsia="Cambria Math"/>
-          <w:spacing w:val="-6"/>
-          <w:position w:val="1"/>
-        </w:rPr>
-        <w:t>3} respecto del S{0}.</w:t>
+        <w:t>Como solo definimos las coordenada x e y del punto solicitado, se obtiene un número infinito de soluciones posibles, ya que z puede tomar cualquier valor, además no se ha definido la orientación del S{3} respecto del S{0}.</w:t>
       </w:r>
     </w:p>
     <w:p>
@@ -5262,7 +5367,6 @@
         </w:rPr>
         <w:t xml:space="preserve"> </w:t>
       </w:r>
-      <w:proofErr w:type="gramStart"/>
       <w:r>
         <w:rPr>
           <w:rFonts w:ascii="Cambria Math" w:eastAsia="Cambria Math" w:hAnsi="Cambria Math"/>
@@ -5278,7 +5382,6 @@
         </w:rPr>
         <w:t>(</w:t>
       </w:r>
-      <w:proofErr w:type="gramEnd"/>
       <w:r>
         <w:rPr>
           <w:rFonts w:ascii="Cambria Math" w:eastAsia="Cambria Math" w:hAnsi="Cambria Math"/>
@@ -5447,7 +5550,6 @@
         </w:rPr>
         <w:t xml:space="preserve"> </w:t>
       </w:r>
-      <w:proofErr w:type="gramStart"/>
       <w:r>
         <w:rPr>
           <w:rFonts w:ascii="Cambria Math" w:eastAsia="Cambria Math"/>
@@ -5463,7 +5565,6 @@
         </w:rPr>
         <w:t>{</w:t>
       </w:r>
-      <w:proofErr w:type="gramEnd"/>
       <w:r>
         <w:rPr>
           <w:rFonts w:ascii="Cambria Math" w:eastAsia="Cambria Math"/>
@@ -5604,7 +5705,6 @@
         </w:rPr>
         <w:t xml:space="preserve"> </w:t>
       </w:r>
-      <w:proofErr w:type="gramStart"/>
       <w:r>
         <w:rPr>
           <w:rFonts w:ascii="Cambria Math" w:eastAsia="Cambria Math"/>
@@ -5620,7 +5720,6 @@
         </w:rPr>
         <w:t>{</w:t>
       </w:r>
-      <w:proofErr w:type="gramEnd"/>
       <w:r>
         <w:rPr>
           <w:rFonts w:ascii="Cambria Math" w:eastAsia="Cambria Math"/>
@@ -5745,7 +5844,6 @@
         </w:rPr>
         <w:t xml:space="preserve"> </w:t>
       </w:r>
-      <w:proofErr w:type="gramStart"/>
       <w:r>
         <w:rPr>
           <w:rFonts w:ascii="Cambria Math" w:eastAsia="Cambria Math"/>
@@ -5761,7 +5859,6 @@
         </w:rPr>
         <w:t>{</w:t>
       </w:r>
-      <w:proofErr w:type="gramEnd"/>
       <w:r>
         <w:rPr>
           <w:rFonts w:ascii="Cambria Math" w:eastAsia="Cambria Math"/>
@@ -5948,16 +6045,11 @@
       <w:r>
         <w:t xml:space="preserve">En este caso se desea conocer el valor de cada parámetro articular a partir de conocer la posición del </w:t>
       </w:r>
-      <w:proofErr w:type="gramStart"/>
       <w:r>
         <w:t>S</w:t>
       </w:r>
       <w:r>
-        <w:t>{</w:t>
-      </w:r>
-      <w:proofErr w:type="gramEnd"/>
-      <w:r>
-        <w:t xml:space="preserve">3} en el </w:t>
+        <w:t xml:space="preserve">{3} en el </w:t>
       </w:r>
       <w:r>
         <w:t>espacio</w:t>
@@ -5986,6 +6078,17 @@
         <w:pStyle w:val="Textoindependiente"/>
         <w:spacing w:line="276" w:lineRule="auto"/>
         <w:ind w:left="102" w:right="114"/>
+        <w:jc w:val="both"/>
+        <w:rPr>
+          <w:u w:val="single"/>
+        </w:rPr>
+      </w:pPr>
+    </w:p>
+    <w:p>
+      <w:pPr>
+        <w:pStyle w:val="Textoindependiente"/>
+        <w:spacing w:line="276" w:lineRule="auto"/>
+        <w:ind w:right="114"/>
         <w:jc w:val="both"/>
         <w:rPr>
           <w:u w:val="single"/>
@@ -6003,6 +6106,7 @@
         <w:rPr>
           <w:noProof/>
         </w:rPr>
+        <w:lastRenderedPageBreak/>
         <mc:AlternateContent>
           <mc:Choice Requires="wps">
             <w:drawing>
@@ -6077,7 +6181,7 @@
           </mc:Choice>
           <mc:Fallback>
             <w:pict>
-              <v:shape w14:anchorId="55650E4F" id="Graphic 10" o:spid="_x0000_s1026" style="position:absolute;margin-left:188.55pt;margin-top:11.7pt;width:3.25pt;height:.75pt;z-index:251653632;visibility:visible;mso-wrap-style:square;mso-wrap-distance-left:0;mso-wrap-distance-top:0;mso-wrap-distance-right:0;mso-wrap-distance-bottom:0;mso-position-horizontal:absolute;mso-position-horizontal-relative:page;mso-position-vertical:absolute;mso-position-vertical-relative:text;v-text-anchor:top" coordsize="41275,9525" o:gfxdata="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" path="m41148,l,,,9144r41148,l41148,xe" fillcolor="black" stroked="f">
+              <v:shape w14:anchorId="37FE4B08" id="Graphic 10" o:spid="_x0000_s1026" style="position:absolute;margin-left:188.55pt;margin-top:11.7pt;width:3.25pt;height:.75pt;z-index:251653632;visibility:visible;mso-wrap-style:square;mso-wrap-distance-left:0;mso-wrap-distance-top:0;mso-wrap-distance-right:0;mso-wrap-distance-bottom:0;mso-position-horizontal:absolute;mso-position-horizontal-relative:page;mso-position-vertical:absolute;mso-position-vertical-relative:text;v-text-anchor:top" coordsize="41275,9525" o:gfxdata="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" path="m41148,l,,,9144r41148,l41148,xe" fillcolor="black" stroked="f">
                 <v:path arrowok="t"/>
                 <w10:wrap anchorx="page"/>
               </v:shape>
@@ -6103,6 +6207,90 @@
       <w:r>
         <w:t>): halle un conjunto de ecuaciones cerradas que resuelvan el problema cinemático inverso del robot 2.2 por el método geométrico. Seleccione una formulación con cantidad finita de soluciones. Establezca la cantidad de soluciones y analice si es necesario contemplar límites finitos en la segunda articulación.</w:t>
       </w:r>
+    </w:p>
+    <w:p>
+      <w:pPr>
+        <w:pStyle w:val="Textoindependiente"/>
+        <w:spacing w:line="276" w:lineRule="auto"/>
+        <w:ind w:right="114"/>
+        <w:jc w:val="both"/>
+        <w:rPr>
+          <w:u w:val="single"/>
+        </w:rPr>
+      </w:pPr>
+      <w:r>
+        <w:rPr>
+          <w:u w:val="single"/>
+        </w:rPr>
+        <w:drawing>
+          <wp:inline distT="0" distB="0" distL="0" distR="0" wp14:anchorId="013A73D3" wp14:editId="3639A8FA">
+            <wp:extent cx="5543550" cy="7586345"/>
+            <wp:effectExtent l="0" t="0" r="0" b="0"/>
+            <wp:docPr id="1290648250" name="Imagen 1"/>
+            <wp:cNvGraphicFramePr>
+              <a:graphicFrameLocks xmlns:a="http://schemas.openxmlformats.org/drawingml/2006/main" noChangeAspect="1"/>
+            </wp:cNvGraphicFramePr>
+            <a:graphic xmlns:a="http://schemas.openxmlformats.org/drawingml/2006/main">
+              <a:graphicData uri="http://schemas.openxmlformats.org/drawingml/2006/picture">
+                <pic:pic xmlns:pic="http://schemas.openxmlformats.org/drawingml/2006/picture">
+                  <pic:nvPicPr>
+                    <pic:cNvPr id="1290648250" name=""/>
+                    <pic:cNvPicPr/>
+                  </pic:nvPicPr>
+                  <pic:blipFill>
+                    <a:blip r:embed="rId14"/>
+                    <a:stretch>
+                      <a:fillRect/>
+                    </a:stretch>
+                  </pic:blipFill>
+                  <pic:spPr>
+                    <a:xfrm>
+                      <a:off x="0" y="0"/>
+                      <a:ext cx="5543550" cy="7586345"/>
+                    </a:xfrm>
+                    <a:prstGeom prst="rect">
+                      <a:avLst/>
+                    </a:prstGeom>
+                  </pic:spPr>
+                </pic:pic>
+              </a:graphicData>
+            </a:graphic>
+          </wp:inline>
+        </w:drawing>
+      </w:r>
+    </w:p>
+    <w:p>
+      <w:pPr>
+        <w:pStyle w:val="Textoindependiente"/>
+        <w:spacing w:line="276" w:lineRule="auto"/>
+        <w:ind w:right="114"/>
+        <w:jc w:val="both"/>
+        <w:rPr>
+          <w:u w:val="single"/>
+        </w:rPr>
+      </w:pPr>
+    </w:p>
+    <w:p>
+      <w:pPr>
+        <w:pStyle w:val="Textoindependiente"/>
+        <w:spacing w:line="276" w:lineRule="auto"/>
+        <w:ind w:right="114"/>
+        <w:jc w:val="both"/>
+        <w:rPr>
+          <w:u w:val="single"/>
+        </w:rPr>
+      </w:pPr>
+    </w:p>
+    <w:p>
+      <w:pPr>
+        <w:pStyle w:val="Textoindependiente"/>
+        <w:spacing w:before="200" w:line="276" w:lineRule="auto"/>
+        <w:ind w:right="117"/>
+        <w:jc w:val="both"/>
+        <w:rPr>
+          <w:u w:val="single"/>
+        </w:rPr>
+      </w:pPr>
     </w:p>
     <w:p>
       <w:pPr>
@@ -6115,6 +6303,7 @@
         <w:rPr>
           <w:u w:val="single"/>
         </w:rPr>
+        <w:lastRenderedPageBreak/>
         <w:t>Ejercicio 4</w:t>
       </w:r>
       <w:r>
@@ -6129,7 +6318,9 @@
         <w:jc w:val="both"/>
       </w:pPr>
       <w:r>
-        <w:lastRenderedPageBreak/>
+        <w:rPr>
+          <w:noProof/>
+        </w:rPr>
         <w:drawing>
           <wp:inline distT="0" distB="0" distL="0" distR="0" wp14:anchorId="6C233001" wp14:editId="4E901F53">
             <wp:extent cx="5543550" cy="3563620"/>
@@ -6146,7 +6337,7 @@
                     <pic:cNvPicPr/>
                   </pic:nvPicPr>
                   <pic:blipFill>
-                    <a:blip r:embed="rId13"/>
+                    <a:blip r:embed="rId15"/>
                     <a:stretch>
                       <a:fillRect/>
                     </a:stretch>
@@ -6434,13 +6625,7 @@
                           <w:rPr>
                             <w:rFonts w:ascii="Cambria Math" w:hAnsi="Cambria Math"/>
                           </w:rPr>
-                          <m:t>x</m:t>
-                        </m:r>
-                        <m:r>
-                          <w:rPr>
-                            <w:rFonts w:ascii="Cambria Math" w:hAnsi="Cambria Math"/>
-                          </w:rPr>
-                          <m:t>3</m:t>
+                          <m:t>x3</m:t>
                         </m:r>
                       </m:sub>
                       <m:sup>
@@ -6476,13 +6661,7 @@
                           <w:rPr>
                             <w:rFonts w:ascii="Cambria Math" w:hAnsi="Cambria Math"/>
                           </w:rPr>
-                          <m:t>y</m:t>
-                        </m:r>
-                        <m:r>
-                          <w:rPr>
-                            <w:rFonts w:ascii="Cambria Math" w:hAnsi="Cambria Math"/>
-                          </w:rPr>
-                          <m:t>3</m:t>
+                          <m:t>y3</m:t>
                         </m:r>
                       </m:sub>
                       <m:sup>
@@ -6525,13 +6704,7 @@
                           <w:rPr>
                             <w:rFonts w:ascii="Cambria Math" w:hAnsi="Cambria Math"/>
                           </w:rPr>
-                          <m:t>z</m:t>
-                        </m:r>
-                        <m:r>
-                          <w:rPr>
-                            <w:rFonts w:ascii="Cambria Math" w:hAnsi="Cambria Math"/>
-                          </w:rPr>
-                          <m:t>3</m:t>
+                          <m:t>z3</m:t>
                         </m:r>
                       </m:sub>
                       <m:sup>
@@ -6612,13 +6785,7 @@
                           <w:rPr>
                             <w:rFonts w:ascii="Cambria Math" w:hAnsi="Cambria Math"/>
                           </w:rPr>
-                          <m:t>x</m:t>
-                        </m:r>
-                        <m:r>
-                          <w:rPr>
-                            <w:rFonts w:ascii="Cambria Math" w:hAnsi="Cambria Math"/>
-                          </w:rPr>
-                          <m:t>3</m:t>
+                          <m:t>x3</m:t>
                         </m:r>
                       </m:sub>
                       <m:sup>
@@ -6661,13 +6828,7 @@
                           <w:rPr>
                             <w:rFonts w:ascii="Cambria Math" w:hAnsi="Cambria Math"/>
                           </w:rPr>
-                          <m:t>y</m:t>
-                        </m:r>
-                        <m:r>
-                          <w:rPr>
-                            <w:rFonts w:ascii="Cambria Math" w:hAnsi="Cambria Math"/>
-                          </w:rPr>
-                          <m:t>3</m:t>
+                          <m:t>y3</m:t>
                         </m:r>
                       </m:sub>
                       <m:sup>
@@ -6710,13 +6871,7 @@
                           <w:rPr>
                             <w:rFonts w:ascii="Cambria Math" w:hAnsi="Cambria Math"/>
                           </w:rPr>
-                          <m:t>z</m:t>
-                        </m:r>
-                        <m:r>
-                          <w:rPr>
-                            <w:rFonts w:ascii="Cambria Math" w:hAnsi="Cambria Math"/>
-                          </w:rPr>
-                          <m:t>3</m:t>
+                          <m:t>z3</m:t>
                         </m:r>
                       </m:sub>
                       <m:sup>
@@ -6804,13 +6959,7 @@
                           <w:rPr>
                             <w:rFonts w:ascii="Cambria Math" w:hAnsi="Cambria Math"/>
                           </w:rPr>
-                          <m:t>x</m:t>
-                        </m:r>
-                        <m:r>
-                          <w:rPr>
-                            <w:rFonts w:ascii="Cambria Math" w:hAnsi="Cambria Math"/>
-                          </w:rPr>
-                          <m:t>3</m:t>
+                          <m:t>x3</m:t>
                         </m:r>
                       </m:sub>
                       <m:sup>
@@ -6846,13 +6995,7 @@
                           <w:rPr>
                             <w:rFonts w:ascii="Cambria Math" w:hAnsi="Cambria Math"/>
                           </w:rPr>
-                          <m:t>y</m:t>
-                        </m:r>
-                        <m:r>
-                          <w:rPr>
-                            <w:rFonts w:ascii="Cambria Math" w:hAnsi="Cambria Math"/>
-                          </w:rPr>
-                          <m:t>3</m:t>
+                          <m:t>y3</m:t>
                         </m:r>
                       </m:sub>
                       <m:sup>
@@ -6895,13 +7038,7 @@
                           <w:rPr>
                             <w:rFonts w:ascii="Cambria Math" w:hAnsi="Cambria Math"/>
                           </w:rPr>
-                          <m:t>z</m:t>
-                        </m:r>
-                        <m:r>
-                          <w:rPr>
-                            <w:rFonts w:ascii="Cambria Math" w:hAnsi="Cambria Math"/>
-                          </w:rPr>
-                          <m:t>3</m:t>
+                          <m:t>z3</m:t>
                         </m:r>
                       </m:sub>
                       <m:sup>
@@ -7084,13 +7221,7 @@
             <w:rPr>
               <w:rFonts w:ascii="Cambria Math" w:hAnsi="Cambria Math"/>
             </w:rPr>
-            <m:t>=</m:t>
-          </m:r>
-          <m:r>
-            <w:rPr>
-              <w:rFonts w:ascii="Cambria Math" w:hAnsi="Cambria Math"/>
-            </w:rPr>
-            <m:t xml:space="preserve"> </m:t>
+            <m:t xml:space="preserve">= </m:t>
           </m:r>
           <m:d>
             <m:dPr>
@@ -7376,13 +7507,7 @@
             <w:rPr>
               <w:rFonts w:ascii="Cambria Math" w:hAnsi="Cambria Math"/>
             </w:rPr>
-            <m:t xml:space="preserve"> flechita</m:t>
-          </m:r>
-          <m:r>
-            <w:rPr>
-              <w:rFonts w:ascii="Cambria Math" w:hAnsi="Cambria Math"/>
-            </w:rPr>
-            <m:t xml:space="preserve"> </m:t>
+            <m:t xml:space="preserve"> flechita </m:t>
           </m:r>
           <m:sSubSup>
             <m:sSubSupPr>
@@ -7531,13 +7656,7 @@
                           <w:rPr>
                             <w:rFonts w:ascii="Cambria Math" w:eastAsia="Cambria Math" w:hAnsi="Cambria Math" w:cs="Cambria Math"/>
                           </w:rPr>
-                          <m:t>-</m:t>
-                        </m:r>
-                        <m:r>
-                          <w:rPr>
-                            <w:rFonts w:ascii="Cambria Math" w:eastAsia="Cambria Math" w:hAnsi="Cambria Math" w:cs="Cambria Math"/>
-                          </w:rPr>
-                          <m:t>a</m:t>
+                          <m:t>-a</m:t>
                         </m:r>
                       </m:e>
                       <m:sub>
@@ -7667,13 +7786,7 @@
                           <w:rPr>
                             <w:rFonts w:ascii="Cambria Math" w:eastAsia="Cambria Math" w:hAnsi="Cambria Math" w:cs="Cambria Math"/>
                           </w:rPr>
-                          <m:t>-</m:t>
-                        </m:r>
-                        <m:r>
-                          <w:rPr>
-                            <w:rFonts w:ascii="Cambria Math" w:eastAsia="Cambria Math" w:hAnsi="Cambria Math" w:cs="Cambria Math"/>
-                          </w:rPr>
-                          <m:t>q</m:t>
+                          <m:t>-q</m:t>
                         </m:r>
                       </m:e>
                       <m:sub>
@@ -7878,13 +7991,7 @@
                       <w:rPr>
                         <w:rFonts w:ascii="Cambria Math" w:eastAsia="Cambria Math" w:hAnsi="Cambria Math" w:cs="Cambria Math"/>
                       </w:rPr>
-                      <m:t>)</m:t>
-                    </m:r>
-                    <m:r>
-                      <w:rPr>
-                        <w:rFonts w:ascii="Cambria Math" w:eastAsia="Cambria Math" w:hAnsi="Cambria Math" w:cs="Cambria Math"/>
-                      </w:rPr>
-                      <m:t xml:space="preserve"> </m:t>
+                      <m:t xml:space="preserve">) </m:t>
                     </m:r>
                     <m:ctrlPr>
                       <w:rPr>
@@ -8545,13 +8652,7 @@
                           <w:rPr>
                             <w:rFonts w:ascii="Cambria Math" w:eastAsia="Cambria Math" w:hAnsi="Cambria Math" w:cs="Cambria Math"/>
                           </w:rPr>
-                          <m:t>-</m:t>
-                        </m:r>
-                        <m:r>
-                          <w:rPr>
-                            <w:rFonts w:ascii="Cambria Math" w:eastAsia="Cambria Math" w:hAnsi="Cambria Math" w:cs="Cambria Math"/>
-                          </w:rPr>
-                          <m:t>a</m:t>
+                          <m:t>-a</m:t>
                         </m:r>
                       </m:e>
                       <m:sub>
@@ -8577,13 +8678,7 @@
                       <w:rPr>
                         <w:rFonts w:ascii="Cambria Math" w:eastAsia="Cambria Math" w:hAnsi="Cambria Math" w:cs="Cambria Math"/>
                       </w:rPr>
-                      <m:t>-</m:t>
-                    </m:r>
-                    <m:r>
-                      <w:rPr>
-                        <w:rFonts w:ascii="Cambria Math" w:eastAsia="Cambria Math" w:hAnsi="Cambria Math" w:cs="Cambria Math"/>
-                      </w:rPr>
-                      <m:t>sen(</m:t>
+                      <m:t>-sen(</m:t>
                     </m:r>
                     <m:sSub>
                       <m:sSubPr>
@@ -10920,19 +11015,7 @@
             <w:rPr>
               <w:rFonts w:ascii="Cambria Math" w:hAnsi="Cambria Math"/>
             </w:rPr>
-            <m:t xml:space="preserve"> </m:t>
-          </m:r>
-          <m:r>
-            <w:rPr>
-              <w:rFonts w:ascii="Cambria Math" w:hAnsi="Cambria Math"/>
-            </w:rPr>
-            <m:t>=</m:t>
-          </m:r>
-          <m:r>
-            <w:rPr>
-              <w:rFonts w:ascii="Cambria Math" w:hAnsi="Cambria Math"/>
-            </w:rPr>
-            <m:t xml:space="preserve"> </m:t>
+            <m:t xml:space="preserve"> = </m:t>
           </m:r>
           <m:d>
             <m:dPr>
@@ -13168,15 +13251,7 @@
             <w:sz w:val="20"/>
             <w:szCs w:val="20"/>
           </w:rPr>
-          <m:t xml:space="preserve"> =</m:t>
-        </m:r>
-        <m:r>
-          <w:rPr>
-            <w:rFonts w:ascii="Cambria Math" w:hAnsi="Cambria Math"/>
-            <w:sz w:val="20"/>
-            <w:szCs w:val="20"/>
-          </w:rPr>
-          <m:t xml:space="preserve"> </m:t>
+          <m:t xml:space="preserve"> = </m:t>
         </m:r>
         <m:d>
           <m:dPr>
@@ -14608,15 +14683,7 @@
                       <w:sz w:val="20"/>
                       <w:szCs w:val="20"/>
                     </w:rPr>
-                    <m:t>+</m:t>
-                  </m:r>
-                  <m:r>
-                    <w:rPr>
-                      <w:rFonts w:ascii="Cambria Math" w:eastAsia="Cambria Math" w:hAnsi="Cambria Math" w:cs="Cambria Math"/>
-                      <w:sz w:val="20"/>
-                      <w:szCs w:val="20"/>
-                    </w:rPr>
-                    <m:t>sen</m:t>
+                    <m:t>+sen</m:t>
                   </m:r>
                   <m:d>
                     <m:dPr>
@@ -15128,15 +15195,7 @@
                       <w:sz w:val="20"/>
                       <w:szCs w:val="20"/>
                     </w:rPr>
-                    <m:t>cos</m:t>
-                  </m:r>
-                  <m:r>
-                    <w:rPr>
-                      <w:rFonts w:ascii="Cambria Math" w:eastAsia="Cambria Math" w:hAnsi="Cambria Math" w:cs="Cambria Math"/>
-                      <w:sz w:val="20"/>
-                      <w:szCs w:val="20"/>
-                    </w:rPr>
-                    <m:t>(</m:t>
+                    <m:t>cos(</m:t>
                   </m:r>
                   <m:sSub>
                     <m:sSubPr>
@@ -15683,25 +15742,6 @@
         <w:spacing w:before="201" w:line="276" w:lineRule="auto"/>
         <w:ind w:right="118"/>
         <w:jc w:val="both"/>
-        <w:rPr>
-          <w:iCs/>
-        </w:rPr>
-      </w:pPr>
-    </w:p>
-    <w:p>
-      <w:pPr>
-        <w:pStyle w:val="Textoindependiente"/>
-        <w:spacing w:before="201" w:line="276" w:lineRule="auto"/>
-        <w:ind w:right="118"/>
-        <w:jc w:val="both"/>
-      </w:pPr>
-    </w:p>
-    <w:p>
-      <w:pPr>
-        <w:pStyle w:val="Textoindependiente"/>
-        <w:spacing w:before="201" w:line="276" w:lineRule="auto"/>
-        <w:ind w:right="118"/>
-        <w:jc w:val="both"/>
       </w:pPr>
       <m:oMathPara>
         <m:oMath>
@@ -16008,13 +16048,7 @@
                       <w:rPr>
                         <w:rFonts w:ascii="Cambria Math" w:eastAsia="Cambria Math" w:hAnsi="Cambria Math" w:cs="Cambria Math"/>
                       </w:rPr>
-                      <m:t>-</m:t>
-                    </m:r>
-                    <m:r>
-                      <w:rPr>
-                        <w:rFonts w:ascii="Cambria Math" w:eastAsia="Cambria Math" w:hAnsi="Cambria Math" w:cs="Cambria Math"/>
-                      </w:rPr>
-                      <m:t>sen</m:t>
+                      <m:t>-sen</m:t>
                     </m:r>
                     <m:d>
                       <m:dPr>
@@ -18542,13 +18576,7 @@
                         <w:rPr>
                           <w:rFonts w:ascii="Cambria Math" w:eastAsia="Cambria Math" w:hAnsi="Cambria Math" w:cs="Cambria Math"/>
                         </w:rPr>
-                        <m:t>-</m:t>
-                      </m:r>
-                      <m:r>
-                        <w:rPr>
-                          <w:rFonts w:ascii="Cambria Math" w:eastAsia="Cambria Math" w:hAnsi="Cambria Math" w:cs="Cambria Math"/>
-                        </w:rPr>
-                        <m:t>a</m:t>
+                        <m:t>-a</m:t>
                       </m:r>
                     </m:e>
                     <m:sub>
@@ -18780,15 +18808,7 @@
                           <w:sz w:val="20"/>
                           <w:szCs w:val="20"/>
                         </w:rPr>
-                        <m:t>-</m:t>
-                      </m:r>
-                      <m:r>
-                        <w:rPr>
-                          <w:rFonts w:ascii="Cambria Math" w:hAnsi="Cambria Math"/>
-                          <w:sz w:val="20"/>
-                          <w:szCs w:val="20"/>
-                        </w:rPr>
-                        <m:t>x</m:t>
+                        <m:t>-x</m:t>
                       </m:r>
                     </m:e>
                     <m:sub>
@@ -18854,15 +18874,7 @@
                           <w:sz w:val="20"/>
                           <w:szCs w:val="20"/>
                         </w:rPr>
-                        <m:t>-</m:t>
-                      </m:r>
-                      <m:r>
-                        <w:rPr>
-                          <w:rFonts w:ascii="Cambria Math" w:hAnsi="Cambria Math"/>
-                          <w:sz w:val="20"/>
-                          <w:szCs w:val="20"/>
-                        </w:rPr>
-                        <m:t>y</m:t>
+                        <m:t>-y</m:t>
                       </m:r>
                     </m:e>
                     <m:sub>
@@ -18914,13 +18926,7 @@
                     <w:rPr>
                       <w:rFonts w:ascii="Cambria Math" w:eastAsia="Cambria Math" w:hAnsi="Cambria Math" w:cs="Cambria Math"/>
                     </w:rPr>
-                    <m:t>2</m:t>
-                  </m:r>
-                  <m:r>
-                    <w:rPr>
-                      <w:rFonts w:ascii="Cambria Math" w:eastAsia="Cambria Math" w:hAnsi="Cambria Math" w:cs="Cambria Math"/>
-                    </w:rPr>
-                    <m:t>a</m:t>
+                    <m:t>2a</m:t>
                   </m:r>
                 </m:e>
                 <m:sub>
@@ -21094,13 +21100,7 @@
                 <w:rPr>
                   <w:rFonts w:ascii="Cambria Math" w:hAnsi="Cambria Math"/>
                 </w:rPr>
-                <m:t>x</m:t>
-              </m:r>
-              <m:r>
-                <w:rPr>
-                  <w:rFonts w:ascii="Cambria Math" w:hAnsi="Cambria Math"/>
-                </w:rPr>
-                <m:t>3</m:t>
+                <m:t>x3</m:t>
               </m:r>
             </m:sub>
             <m:sup>
@@ -21458,11 +21458,166 @@
         <w:spacing w:before="201" w:line="276" w:lineRule="auto"/>
         <w:ind w:right="118"/>
         <w:jc w:val="both"/>
+        <w:rPr>
+          <w:u w:val="single"/>
+        </w:rPr>
       </w:pPr>
+    </w:p>
+    <w:p>
+      <w:pPr>
+        <w:pStyle w:val="Textoindependiente"/>
+        <w:spacing w:before="201" w:line="276" w:lineRule="auto"/>
+        <w:ind w:right="118"/>
+        <w:jc w:val="both"/>
+        <w:rPr>
+          <w:u w:val="single"/>
+        </w:rPr>
+      </w:pPr>
+    </w:p>
+    <w:p>
+      <w:pPr>
+        <w:pStyle w:val="Textoindependiente"/>
+        <w:spacing w:before="201" w:line="276" w:lineRule="auto"/>
+        <w:ind w:right="118"/>
+        <w:jc w:val="both"/>
+        <w:rPr>
+          <w:u w:val="single"/>
+        </w:rPr>
+      </w:pPr>
+    </w:p>
+    <w:p>
+      <w:pPr>
+        <w:pStyle w:val="Textoindependiente"/>
+        <w:spacing w:before="201" w:line="276" w:lineRule="auto"/>
+        <w:ind w:right="118"/>
+        <w:jc w:val="both"/>
+        <w:rPr>
+          <w:u w:val="single"/>
+        </w:rPr>
+      </w:pPr>
+    </w:p>
+    <w:p>
+      <w:pPr>
+        <w:pStyle w:val="Textoindependiente"/>
+        <w:spacing w:before="201" w:line="276" w:lineRule="auto"/>
+        <w:ind w:right="118"/>
+        <w:jc w:val="both"/>
+        <w:rPr>
+          <w:u w:val="single"/>
+        </w:rPr>
+      </w:pPr>
+    </w:p>
+    <w:p>
+      <w:pPr>
+        <w:pStyle w:val="Textoindependiente"/>
+        <w:spacing w:before="201" w:line="276" w:lineRule="auto"/>
+        <w:ind w:right="118"/>
+        <w:jc w:val="both"/>
+        <w:rPr>
+          <w:u w:val="single"/>
+        </w:rPr>
+      </w:pPr>
+    </w:p>
+    <w:p>
+      <w:pPr>
+        <w:pStyle w:val="Textoindependiente"/>
+        <w:spacing w:before="201" w:line="276" w:lineRule="auto"/>
+        <w:ind w:right="118"/>
+        <w:jc w:val="both"/>
+        <w:rPr>
+          <w:u w:val="single"/>
+        </w:rPr>
+      </w:pPr>
+    </w:p>
+    <w:p>
+      <w:pPr>
+        <w:pStyle w:val="Textoindependiente"/>
+        <w:spacing w:before="201" w:line="276" w:lineRule="auto"/>
+        <w:ind w:right="118"/>
+        <w:jc w:val="both"/>
+        <w:rPr>
+          <w:u w:val="single"/>
+        </w:rPr>
+      </w:pPr>
+    </w:p>
+    <w:p>
+      <w:pPr>
+        <w:pStyle w:val="Textoindependiente"/>
+        <w:spacing w:before="201" w:line="276" w:lineRule="auto"/>
+        <w:ind w:right="118"/>
+        <w:jc w:val="both"/>
+        <w:rPr>
+          <w:u w:val="single"/>
+        </w:rPr>
+      </w:pPr>
+    </w:p>
+    <w:p>
+      <w:pPr>
+        <w:pStyle w:val="Textoindependiente"/>
+        <w:spacing w:before="201" w:line="276" w:lineRule="auto"/>
+        <w:ind w:right="118"/>
+        <w:jc w:val="both"/>
+        <w:rPr>
+          <w:u w:val="single"/>
+        </w:rPr>
+      </w:pPr>
+    </w:p>
+    <w:p>
+      <w:pPr>
+        <w:pStyle w:val="Textoindependiente"/>
+        <w:spacing w:before="201" w:line="276" w:lineRule="auto"/>
+        <w:ind w:right="118"/>
+        <w:jc w:val="both"/>
+        <w:rPr>
+          <w:u w:val="single"/>
+        </w:rPr>
+      </w:pPr>
+    </w:p>
+    <w:p>
+      <w:pPr>
+        <w:pStyle w:val="Textoindependiente"/>
+        <w:spacing w:before="201" w:line="276" w:lineRule="auto"/>
+        <w:ind w:right="118"/>
+        <w:jc w:val="both"/>
+        <w:rPr>
+          <w:u w:val="single"/>
+        </w:rPr>
+      </w:pPr>
+    </w:p>
+    <w:p>
+      <w:pPr>
+        <w:pStyle w:val="Textoindependiente"/>
+        <w:spacing w:before="201" w:line="276" w:lineRule="auto"/>
+        <w:ind w:right="118"/>
+        <w:jc w:val="both"/>
+        <w:rPr>
+          <w:u w:val="single"/>
+        </w:rPr>
+      </w:pPr>
+    </w:p>
+    <w:p>
+      <w:pPr>
+        <w:pStyle w:val="Textoindependiente"/>
+        <w:spacing w:before="201" w:line="276" w:lineRule="auto"/>
+        <w:ind w:right="118"/>
+        <w:jc w:val="both"/>
+        <w:rPr>
+          <w:u w:val="single"/>
+        </w:rPr>
+      </w:pPr>
+    </w:p>
+    <w:p>
+      <w:pPr>
+        <w:pStyle w:val="Textoindependiente"/>
+        <w:spacing w:before="201" w:line="276" w:lineRule="auto"/>
+        <w:ind w:right="118"/>
+        <w:jc w:val="both"/>
+      </w:pPr>
       <w:r>
         <w:rPr>
           <w:noProof/>
         </w:rPr>
+        <w:lastRenderedPageBreak/>
         <mc:AlternateContent>
           <mc:Choice Requires="wps">
             <w:drawing>
@@ -21537,7 +21692,7 @@
           </mc:Choice>
           <mc:Fallback>
             <w:pict>
-              <v:shape w14:anchorId="0468C96E" id="Graphic 11" o:spid="_x0000_s1026" style="position:absolute;margin-left:188.1pt;margin-top:21.75pt;width:3.4pt;height:.75pt;z-index:-251661824;visibility:visible;mso-wrap-style:square;mso-wrap-distance-left:0;mso-wrap-distance-top:0;mso-wrap-distance-right:0;mso-wrap-distance-bottom:0;mso-position-horizontal:absolute;mso-position-horizontal-relative:page;mso-position-vertical:absolute;mso-position-vertical-relative:text;v-text-anchor:top" coordsize="43180,9525" o:gfxdata="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" path="m42672,l,,,9144r42672,l42672,xe" fillcolor="black" stroked="f">
+              <v:shape w14:anchorId="79CDB8EF" id="Graphic 11" o:spid="_x0000_s1026" style="position:absolute;margin-left:188.1pt;margin-top:21.75pt;width:3.4pt;height:.75pt;z-index:-251661824;visibility:visible;mso-wrap-style:square;mso-wrap-distance-left:0;mso-wrap-distance-top:0;mso-wrap-distance-right:0;mso-wrap-distance-bottom:0;mso-position-horizontal:absolute;mso-position-horizontal-relative:page;mso-position-vertical:absolute;mso-position-vertical-relative:text;v-text-anchor:top" coordsize="43180,9525" o:gfxdata="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" path="m42672,l,,,9144r42672,l42672,xe" fillcolor="black" stroked="f">
                 <v:path arrowok="t"/>
                 <w10:wrap anchorx="page"/>
               </v:shape>
@@ -21561,7 +21716,10 @@
         <w:t>obligatorio</w:t>
       </w:r>
       <w:r>
-        <w:t>): Implemente las ecuaciones de cinemática inversa del robot 2.1 en un script de Matlab aislado. La implementación debe resolver el problema entregando todos los posibles</w:t>
+        <w:t xml:space="preserve">): Implemente las ecuaciones de cinemática inversa del robot 2.1 en un script de Matlab aislado. La implementación debe resolver el problema </w:t>
+      </w:r>
+      <w:r>
+        <w:t>entregando todos los posibles</w:t>
       </w:r>
       <w:r>
         <w:rPr>
@@ -21695,6 +21853,308 @@
     <w:p>
       <w:pPr>
         <w:pStyle w:val="Textoindependiente"/>
+        <w:spacing w:before="241" w:line="276" w:lineRule="auto"/>
+        <w:ind w:right="119"/>
+        <w:jc w:val="both"/>
+      </w:pPr>
+      <w:r>
+        <w:drawing>
+          <wp:inline distT="0" distB="0" distL="0" distR="0" wp14:anchorId="45A1FEF8" wp14:editId="7AA0C3E5">
+            <wp:extent cx="5543550" cy="2921635"/>
+            <wp:effectExtent l="0" t="0" r="0" b="0"/>
+            <wp:docPr id="1238532177" name="Imagen 1" descr="Gráfico&#10;&#10;Descripción generada automáticamente"/>
+            <wp:cNvGraphicFramePr>
+              <a:graphicFrameLocks xmlns:a="http://schemas.openxmlformats.org/drawingml/2006/main" noChangeAspect="1"/>
+            </wp:cNvGraphicFramePr>
+            <a:graphic xmlns:a="http://schemas.openxmlformats.org/drawingml/2006/main">
+              <a:graphicData uri="http://schemas.openxmlformats.org/drawingml/2006/picture">
+                <pic:pic xmlns:pic="http://schemas.openxmlformats.org/drawingml/2006/picture">
+                  <pic:nvPicPr>
+                    <pic:cNvPr id="1238532177" name="Imagen 1" descr="Gráfico&#10;&#10;Descripción generada automáticamente"/>
+                    <pic:cNvPicPr/>
+                  </pic:nvPicPr>
+                  <pic:blipFill>
+                    <a:blip r:embed="rId16"/>
+                    <a:stretch>
+                      <a:fillRect/>
+                    </a:stretch>
+                  </pic:blipFill>
+                  <pic:spPr>
+                    <a:xfrm>
+                      <a:off x="0" y="0"/>
+                      <a:ext cx="5543550" cy="2921635"/>
+                    </a:xfrm>
+                    <a:prstGeom prst="rect">
+                      <a:avLst/>
+                    </a:prstGeom>
+                  </pic:spPr>
+                </pic:pic>
+              </a:graphicData>
+            </a:graphic>
+          </wp:inline>
+        </w:drawing>
+      </w:r>
+      <w:r>
+        <w:drawing>
+          <wp:inline distT="0" distB="0" distL="0" distR="0" wp14:anchorId="548C7ACD" wp14:editId="38ECA6C5">
+            <wp:extent cx="5155006" cy="4985257"/>
+            <wp:effectExtent l="0" t="0" r="7620" b="6350"/>
+            <wp:docPr id="1616389806" name="Imagen 1" descr="Interfaz de usuario gráfica, Aplicación, Tabla, Excel&#10;&#10;Descripción generada automáticamente"/>
+            <wp:cNvGraphicFramePr>
+              <a:graphicFrameLocks xmlns:a="http://schemas.openxmlformats.org/drawingml/2006/main" noChangeAspect="1"/>
+            </wp:cNvGraphicFramePr>
+            <a:graphic xmlns:a="http://schemas.openxmlformats.org/drawingml/2006/main">
+              <a:graphicData uri="http://schemas.openxmlformats.org/drawingml/2006/picture">
+                <pic:pic xmlns:pic="http://schemas.openxmlformats.org/drawingml/2006/picture">
+                  <pic:nvPicPr>
+                    <pic:cNvPr id="1616389806" name="Imagen 1" descr="Interfaz de usuario gráfica, Aplicación, Tabla, Excel&#10;&#10;Descripción generada automáticamente"/>
+                    <pic:cNvPicPr/>
+                  </pic:nvPicPr>
+                  <pic:blipFill>
+                    <a:blip r:embed="rId17"/>
+                    <a:stretch>
+                      <a:fillRect/>
+                    </a:stretch>
+                  </pic:blipFill>
+                  <pic:spPr>
+                    <a:xfrm>
+                      <a:off x="0" y="0"/>
+                      <a:ext cx="5173161" cy="5002814"/>
+                    </a:xfrm>
+                    <a:prstGeom prst="rect">
+                      <a:avLst/>
+                    </a:prstGeom>
+                  </pic:spPr>
+                </pic:pic>
+              </a:graphicData>
+            </a:graphic>
+          </wp:inline>
+        </w:drawing>
+      </w:r>
+      <w:r>
+        <w:lastRenderedPageBreak/>
+        <w:drawing>
+          <wp:inline distT="0" distB="0" distL="0" distR="0" wp14:anchorId="585E5A8F" wp14:editId="0C95A822">
+            <wp:extent cx="5044542" cy="3996918"/>
+            <wp:effectExtent l="0" t="0" r="3810" b="3810"/>
+            <wp:docPr id="150548279" name="Imagen 1" descr="Gráfico&#10;&#10;Descripción generada automáticamente con confianza media"/>
+            <wp:cNvGraphicFramePr>
+              <a:graphicFrameLocks xmlns:a="http://schemas.openxmlformats.org/drawingml/2006/main" noChangeAspect="1"/>
+            </wp:cNvGraphicFramePr>
+            <a:graphic xmlns:a="http://schemas.openxmlformats.org/drawingml/2006/main">
+              <a:graphicData uri="http://schemas.openxmlformats.org/drawingml/2006/picture">
+                <pic:pic xmlns:pic="http://schemas.openxmlformats.org/drawingml/2006/picture">
+                  <pic:nvPicPr>
+                    <pic:cNvPr id="150548279" name="Imagen 1" descr="Gráfico&#10;&#10;Descripción generada automáticamente con confianza media"/>
+                    <pic:cNvPicPr/>
+                  </pic:nvPicPr>
+                  <pic:blipFill>
+                    <a:blip r:embed="rId18"/>
+                    <a:stretch>
+                      <a:fillRect/>
+                    </a:stretch>
+                  </pic:blipFill>
+                  <pic:spPr>
+                    <a:xfrm>
+                      <a:off x="0" y="0"/>
+                      <a:ext cx="5048538" cy="4000084"/>
+                    </a:xfrm>
+                    <a:prstGeom prst="rect">
+                      <a:avLst/>
+                    </a:prstGeom>
+                  </pic:spPr>
+                </pic:pic>
+              </a:graphicData>
+            </a:graphic>
+          </wp:inline>
+        </w:drawing>
+      </w:r>
+    </w:p>
+    <w:p>
+      <w:pPr>
+        <w:pStyle w:val="Textoindependiente"/>
+        <w:spacing w:before="241" w:line="276" w:lineRule="auto"/>
+        <w:ind w:right="119"/>
+        <w:jc w:val="both"/>
+      </w:pPr>
+    </w:p>
+    <w:p>
+      <w:pPr>
+        <w:pStyle w:val="Textoindependiente"/>
+        <w:spacing w:before="241" w:line="276" w:lineRule="auto"/>
+        <w:ind w:right="119"/>
+        <w:jc w:val="both"/>
+      </w:pPr>
+      <w:r>
+        <w:drawing>
+          <wp:inline distT="0" distB="0" distL="0" distR="0" wp14:anchorId="61D5F283" wp14:editId="1D57C189">
+            <wp:extent cx="2695951" cy="962159"/>
+            <wp:effectExtent l="0" t="0" r="9525" b="9525"/>
+            <wp:docPr id="1945822086" name="Imagen 1" descr="Interfaz de usuario gráfica, Texto&#10;&#10;Descripción generada automáticamente"/>
+            <wp:cNvGraphicFramePr>
+              <a:graphicFrameLocks xmlns:a="http://schemas.openxmlformats.org/drawingml/2006/main" noChangeAspect="1"/>
+            </wp:cNvGraphicFramePr>
+            <a:graphic xmlns:a="http://schemas.openxmlformats.org/drawingml/2006/main">
+              <a:graphicData uri="http://schemas.openxmlformats.org/drawingml/2006/picture">
+                <pic:pic xmlns:pic="http://schemas.openxmlformats.org/drawingml/2006/picture">
+                  <pic:nvPicPr>
+                    <pic:cNvPr id="1945822086" name="Imagen 1" descr="Interfaz de usuario gráfica, Texto&#10;&#10;Descripción generada automáticamente"/>
+                    <pic:cNvPicPr/>
+                  </pic:nvPicPr>
+                  <pic:blipFill>
+                    <a:blip r:embed="rId19"/>
+                    <a:stretch>
+                      <a:fillRect/>
+                    </a:stretch>
+                  </pic:blipFill>
+                  <pic:spPr>
+                    <a:xfrm>
+                      <a:off x="0" y="0"/>
+                      <a:ext cx="2695951" cy="962159"/>
+                    </a:xfrm>
+                    <a:prstGeom prst="rect">
+                      <a:avLst/>
+                    </a:prstGeom>
+                  </pic:spPr>
+                </pic:pic>
+              </a:graphicData>
+            </a:graphic>
+          </wp:inline>
+        </w:drawing>
+      </w:r>
+    </w:p>
+    <w:p>
+      <w:pPr>
+        <w:pStyle w:val="Textoindependiente"/>
+        <w:spacing w:before="241" w:line="276" w:lineRule="auto"/>
+        <w:ind w:right="119"/>
+        <w:jc w:val="both"/>
+      </w:pPr>
+    </w:p>
+    <w:p>
+      <w:pPr>
+        <w:pStyle w:val="Textoindependiente"/>
+        <w:spacing w:before="200" w:line="276" w:lineRule="auto"/>
+        <w:ind w:right="114"/>
+        <w:jc w:val="both"/>
+        <w:rPr>
+          <w:u w:val="single"/>
+        </w:rPr>
+      </w:pPr>
+    </w:p>
+    <w:p>
+      <w:pPr>
+        <w:pStyle w:val="Textoindependiente"/>
+        <w:spacing w:before="200" w:line="276" w:lineRule="auto"/>
+        <w:ind w:right="114"/>
+        <w:jc w:val="both"/>
+        <w:rPr>
+          <w:u w:val="single"/>
+        </w:rPr>
+      </w:pPr>
+    </w:p>
+    <w:p>
+      <w:pPr>
+        <w:pStyle w:val="Textoindependiente"/>
+        <w:spacing w:before="200" w:line="276" w:lineRule="auto"/>
+        <w:ind w:right="114"/>
+        <w:jc w:val="both"/>
+        <w:rPr>
+          <w:u w:val="single"/>
+        </w:rPr>
+      </w:pPr>
+    </w:p>
+    <w:p>
+      <w:pPr>
+        <w:pStyle w:val="Textoindependiente"/>
+        <w:spacing w:before="200" w:line="276" w:lineRule="auto"/>
+        <w:ind w:right="114"/>
+        <w:jc w:val="both"/>
+        <w:rPr>
+          <w:u w:val="single"/>
+        </w:rPr>
+      </w:pPr>
+    </w:p>
+    <w:p>
+      <w:pPr>
+        <w:pStyle w:val="Textoindependiente"/>
+        <w:spacing w:before="200" w:line="276" w:lineRule="auto"/>
+        <w:ind w:right="114"/>
+        <w:jc w:val="both"/>
+        <w:rPr>
+          <w:u w:val="single"/>
+        </w:rPr>
+      </w:pPr>
+    </w:p>
+    <w:p>
+      <w:pPr>
+        <w:pStyle w:val="Textoindependiente"/>
+        <w:spacing w:before="200" w:line="276" w:lineRule="auto"/>
+        <w:ind w:right="114"/>
+        <w:jc w:val="both"/>
+        <w:rPr>
+          <w:u w:val="single"/>
+        </w:rPr>
+      </w:pPr>
+    </w:p>
+    <w:p>
+      <w:pPr>
+        <w:pStyle w:val="Textoindependiente"/>
+        <w:spacing w:before="200" w:line="276" w:lineRule="auto"/>
+        <w:ind w:right="114"/>
+        <w:jc w:val="both"/>
+        <w:rPr>
+          <w:u w:val="single"/>
+        </w:rPr>
+      </w:pPr>
+    </w:p>
+    <w:p>
+      <w:pPr>
+        <w:pStyle w:val="Textoindependiente"/>
+        <w:spacing w:before="200" w:line="276" w:lineRule="auto"/>
+        <w:ind w:right="114"/>
+        <w:jc w:val="both"/>
+        <w:rPr>
+          <w:u w:val="single"/>
+        </w:rPr>
+      </w:pPr>
+    </w:p>
+    <w:p>
+      <w:pPr>
+        <w:pStyle w:val="Textoindependiente"/>
+        <w:spacing w:before="200" w:line="276" w:lineRule="auto"/>
+        <w:ind w:right="114"/>
+        <w:jc w:val="both"/>
+        <w:rPr>
+          <w:u w:val="single"/>
+        </w:rPr>
+      </w:pPr>
+    </w:p>
+    <w:p>
+      <w:pPr>
+        <w:pStyle w:val="Textoindependiente"/>
+        <w:spacing w:before="200" w:line="276" w:lineRule="auto"/>
+        <w:ind w:right="114"/>
+        <w:jc w:val="both"/>
+        <w:rPr>
+          <w:u w:val="single"/>
+        </w:rPr>
+      </w:pPr>
+    </w:p>
+    <w:p>
+      <w:pPr>
+        <w:pStyle w:val="Textoindependiente"/>
+        <w:spacing w:before="200" w:line="276" w:lineRule="auto"/>
+        <w:ind w:right="114"/>
+        <w:jc w:val="both"/>
+        <w:rPr>
+          <w:u w:val="single"/>
+        </w:rPr>
+      </w:pPr>
+    </w:p>
+    <w:p>
+      <w:pPr>
+        <w:pStyle w:val="Textoindependiente"/>
         <w:spacing w:before="200" w:line="276" w:lineRule="auto"/>
         <w:ind w:right="114"/>
         <w:jc w:val="both"/>
@@ -21703,18 +22163,51 @@
         <w:rPr>
           <w:u w:val="single"/>
         </w:rPr>
+        <w:lastRenderedPageBreak/>
         <w:t>Ejercicio 6:</w:t>
       </w:r>
       <w:r>
-        <w:t xml:space="preserve"> aplicación de método numérico. Trabaje con el LBR iiwa 7 R800 (KUKA). Explore la función “SerialLink/ikine” del toolbox de Peter Corke y experimente con los parámetros de </w:t>
-      </w:r>
-      <w:proofErr w:type="gramStart"/>
-      <w:r>
-        <w:t>la misma</w:t>
-      </w:r>
-      <w:proofErr w:type="gramEnd"/>
-      <w:r>
-        <w:t xml:space="preserve"> (vector semilla, iteraciones, tolerancia, etc.) para hallar al menos 3 soluciones de CI</w:t>
+        <w:t xml:space="preserve"> aplicación de método numérico. Trabaje con el LBR </w:t>
+      </w:r>
+      <w:proofErr w:type="spellStart"/>
+      <w:r>
+        <w:t>iiwa</w:t>
+      </w:r>
+      <w:proofErr w:type="spellEnd"/>
+      <w:r>
+        <w:t xml:space="preserve"> 7 R800 (KUKA). Explore la función “</w:t>
+      </w:r>
+      <w:proofErr w:type="spellStart"/>
+      <w:r>
+        <w:t>SerialLink</w:t>
+      </w:r>
+      <w:proofErr w:type="spellEnd"/>
+      <w:r>
+        <w:t>/</w:t>
+      </w:r>
+      <w:proofErr w:type="spellStart"/>
+      <w:r>
+        <w:t>ikine</w:t>
+      </w:r>
+      <w:proofErr w:type="spellEnd"/>
+      <w:r>
+        <w:t xml:space="preserve">” del </w:t>
+      </w:r>
+      <w:proofErr w:type="spellStart"/>
+      <w:r>
+        <w:t>toolbox</w:t>
+      </w:r>
+      <w:proofErr w:type="spellEnd"/>
+      <w:r>
+        <w:t xml:space="preserve"> de Peter </w:t>
+      </w:r>
+      <w:proofErr w:type="spellStart"/>
+      <w:r>
+        <w:t>Corke</w:t>
+      </w:r>
+      <w:proofErr w:type="spellEnd"/>
+      <w:r>
+        <w:t xml:space="preserve"> y experimente con los parámetros de la misma (vector semilla, iteraciones, tolerancia, etc.) para hallar al menos 3 soluciones de CI</w:t>
       </w:r>
       <w:r>
         <w:rPr>
@@ -21747,6 +22240,8 @@
         <w:jc w:val="center"/>
         <w:rPr>
           <w:rFonts w:ascii="Cambria Math" w:eastAsia="Cambria Math"/>
+          <w:spacing w:val="-12"/>
+          <w:w w:val="110"/>
         </w:rPr>
       </w:pPr>
       <w:r>
@@ -22501,6 +22996,188 @@
         <w:t>]</w:t>
       </w:r>
     </w:p>
+    <w:p>
+      <w:pPr>
+        <w:tabs>
+          <w:tab w:val="left" w:pos="1953"/>
+        </w:tabs>
+        <w:spacing w:before="1"/>
+        <w:ind w:right="11"/>
+        <w:jc w:val="center"/>
+        <w:rPr>
+          <w:rFonts w:ascii="Cambria Math" w:eastAsia="Cambria Math"/>
+          <w:spacing w:val="-12"/>
+          <w:w w:val="110"/>
+        </w:rPr>
+      </w:pPr>
+    </w:p>
+    <w:p>
+      <w:pPr>
+        <w:tabs>
+          <w:tab w:val="left" w:pos="1953"/>
+        </w:tabs>
+        <w:spacing w:before="1"/>
+        <w:ind w:right="11"/>
+        <w:jc w:val="center"/>
+        <w:rPr>
+          <w:rFonts w:ascii="Cambria Math" w:eastAsia="Cambria Math"/>
+          <w:spacing w:val="-12"/>
+          <w:w w:val="110"/>
+        </w:rPr>
+      </w:pPr>
+    </w:p>
+    <w:p>
+      <w:pPr>
+        <w:rPr>
+          <w:rFonts w:ascii="Cambria Math" w:eastAsia="Cambria Math"/>
+          <w:spacing w:val="-12"/>
+          <w:w w:val="110"/>
+        </w:rPr>
+      </w:pPr>
+    </w:p>
+    <w:p>
+      <w:pPr>
+        <w:rPr>
+          <w:rFonts w:ascii="Cambria Math" w:eastAsia="Cambria Math"/>
+          <w:spacing w:val="-12"/>
+          <w:w w:val="110"/>
+        </w:rPr>
+      </w:pPr>
+    </w:p>
+    <w:p>
+      <w:pPr>
+        <w:rPr>
+          <w:rFonts w:ascii="Cambria Math" w:eastAsia="Cambria Math"/>
+        </w:rPr>
+      </w:pPr>
+      <w:r>
+        <w:rPr>
+          <w:rFonts w:ascii="Cambria Math" w:eastAsia="Cambria Math"/>
+        </w:rPr>
+        <w:drawing>
+          <wp:inline distT="0" distB="0" distL="0" distR="0" wp14:anchorId="3F534D52" wp14:editId="2BCE4CBC">
+            <wp:extent cx="2580493" cy="3043909"/>
+            <wp:effectExtent l="0" t="0" r="0" b="4445"/>
+            <wp:docPr id="780127634" name="Imagen 1"/>
+            <wp:cNvGraphicFramePr>
+              <a:graphicFrameLocks xmlns:a="http://schemas.openxmlformats.org/drawingml/2006/main" noChangeAspect="1"/>
+            </wp:cNvGraphicFramePr>
+            <a:graphic xmlns:a="http://schemas.openxmlformats.org/drawingml/2006/main">
+              <a:graphicData uri="http://schemas.openxmlformats.org/drawingml/2006/picture">
+                <pic:pic xmlns:pic="http://schemas.openxmlformats.org/drawingml/2006/picture">
+                  <pic:nvPicPr>
+                    <pic:cNvPr id="780127634" name=""/>
+                    <pic:cNvPicPr/>
+                  </pic:nvPicPr>
+                  <pic:blipFill>
+                    <a:blip r:embed="rId20"/>
+                    <a:stretch>
+                      <a:fillRect/>
+                    </a:stretch>
+                  </pic:blipFill>
+                  <pic:spPr>
+                    <a:xfrm>
+                      <a:off x="0" y="0"/>
+                      <a:ext cx="2587920" cy="3052670"/>
+                    </a:xfrm>
+                    <a:prstGeom prst="rect">
+                      <a:avLst/>
+                    </a:prstGeom>
+                  </pic:spPr>
+                </pic:pic>
+              </a:graphicData>
+            </a:graphic>
+          </wp:inline>
+        </w:drawing>
+      </w:r>
+      <w:r>
+        <w:rPr>
+          <w:rFonts w:ascii="Cambria Math" w:eastAsia="Cambria Math"/>
+        </w:rPr>
+        <w:drawing>
+          <wp:inline distT="0" distB="0" distL="0" distR="0" wp14:anchorId="6B7DC612" wp14:editId="53300C53">
+            <wp:extent cx="2571366" cy="3054411"/>
+            <wp:effectExtent l="0" t="0" r="635" b="0"/>
+            <wp:docPr id="1772097769" name="Imagen 1" descr="Texto&#10;&#10;Descripción generada automáticamente"/>
+            <wp:cNvGraphicFramePr>
+              <a:graphicFrameLocks xmlns:a="http://schemas.openxmlformats.org/drawingml/2006/main" noChangeAspect="1"/>
+            </wp:cNvGraphicFramePr>
+            <a:graphic xmlns:a="http://schemas.openxmlformats.org/drawingml/2006/main">
+              <a:graphicData uri="http://schemas.openxmlformats.org/drawingml/2006/picture">
+                <pic:pic xmlns:pic="http://schemas.openxmlformats.org/drawingml/2006/picture">
+                  <pic:nvPicPr>
+                    <pic:cNvPr id="1772097769" name="Imagen 1" descr="Texto&#10;&#10;Descripción generada automáticamente"/>
+                    <pic:cNvPicPr/>
+                  </pic:nvPicPr>
+                  <pic:blipFill>
+                    <a:blip r:embed="rId21"/>
+                    <a:stretch>
+                      <a:fillRect/>
+                    </a:stretch>
+                  </pic:blipFill>
+                  <pic:spPr>
+                    <a:xfrm>
+                      <a:off x="0" y="0"/>
+                      <a:ext cx="2588950" cy="3075298"/>
+                    </a:xfrm>
+                    <a:prstGeom prst="rect">
+                      <a:avLst/>
+                    </a:prstGeom>
+                  </pic:spPr>
+                </pic:pic>
+              </a:graphicData>
+            </a:graphic>
+          </wp:inline>
+        </w:drawing>
+      </w:r>
+    </w:p>
+    <w:p>
+      <w:pPr>
+        <w:rPr>
+          <w:rFonts w:ascii="Cambria Math" w:eastAsia="Cambria Math"/>
+        </w:rPr>
+      </w:pPr>
+      <w:r>
+        <w:rPr>
+          <w:rFonts w:ascii="Cambria Math" w:eastAsia="Cambria Math"/>
+        </w:rPr>
+        <w:drawing>
+          <wp:inline distT="0" distB="0" distL="0" distR="0" wp14:anchorId="5BFD1DE4" wp14:editId="27B31CB1">
+            <wp:extent cx="2669998" cy="3240290"/>
+            <wp:effectExtent l="0" t="0" r="0" b="0"/>
+            <wp:docPr id="369849644" name="Imagen 1" descr="Texto&#10;&#10;Descripción generada automáticamente"/>
+            <wp:cNvGraphicFramePr>
+              <a:graphicFrameLocks xmlns:a="http://schemas.openxmlformats.org/drawingml/2006/main" noChangeAspect="1"/>
+            </wp:cNvGraphicFramePr>
+            <a:graphic xmlns:a="http://schemas.openxmlformats.org/drawingml/2006/main">
+              <a:graphicData uri="http://schemas.openxmlformats.org/drawingml/2006/picture">
+                <pic:pic xmlns:pic="http://schemas.openxmlformats.org/drawingml/2006/picture">
+                  <pic:nvPicPr>
+                    <pic:cNvPr id="369849644" name="Imagen 1" descr="Texto&#10;&#10;Descripción generada automáticamente"/>
+                    <pic:cNvPicPr/>
+                  </pic:nvPicPr>
+                  <pic:blipFill>
+                    <a:blip r:embed="rId22"/>
+                    <a:stretch>
+                      <a:fillRect/>
+                    </a:stretch>
+                  </pic:blipFill>
+                  <pic:spPr>
+                    <a:xfrm>
+                      <a:off x="0" y="0"/>
+                      <a:ext cx="2680411" cy="3252927"/>
+                    </a:xfrm>
+                    <a:prstGeom prst="rect">
+                      <a:avLst/>
+                    </a:prstGeom>
+                  </pic:spPr>
+                </pic:pic>
+              </a:graphicData>
+            </a:graphic>
+          </wp:inline>
+        </w:drawing>
+      </w:r>
+    </w:p>
     <w:sectPr>
       <w:pgSz w:w="11910" w:h="16840"/>
       <w:pgMar w:top="1700" w:right="1580" w:bottom="280" w:left="1600" w:header="766" w:footer="0" w:gutter="0"/>
@@ -22677,7 +23354,7 @@
         </mc:Choice>
         <mc:Fallback>
           <w:pict>
-            <v:shape w14:anchorId="29506BEC" id="Graphic 2" o:spid="_x0000_s1026" style="position:absolute;margin-left:85.2pt;margin-top:81.9pt;width:419.75pt;height:.1pt;z-index:-15813120;visibility:visible;mso-wrap-style:square;mso-wrap-distance-left:0;mso-wrap-distance-top:0;mso-wrap-distance-right:0;mso-wrap-distance-bottom:0;mso-position-horizontal:absolute;mso-position-horizontal-relative:page;mso-position-vertical:absolute;mso-position-vertical-relative:page;v-text-anchor:top" coordsize="5330825,1270" o:gfxdata="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" path="m,l5330825,e" filled="f">
+            <v:shape w14:anchorId="3135BF39" id="Graphic 2" o:spid="_x0000_s1026" style="position:absolute;margin-left:85.2pt;margin-top:81.9pt;width:419.75pt;height:.1pt;z-index:-15813120;visibility:visible;mso-wrap-style:square;mso-wrap-distance-left:0;mso-wrap-distance-top:0;mso-wrap-distance-right:0;mso-wrap-distance-bottom:0;mso-position-horizontal:absolute;mso-position-horizontal-relative:page;mso-position-vertical:absolute;mso-position-vertical-relative:page;v-text-anchor:top" coordsize="5330825,1270" o:gfxdata="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" path="m,l5330825,e" filled="f">
               <v:path arrowok="t"/>
               <w10:wrap anchorx="page" anchory="page"/>
             </v:shape>

--- a/TP5-A/TP5A-2024-Cinemática Inversa.docx
+++ b/TP5-A/TP5A-2024-Cinemática Inversa.docx
@@ -114,7 +114,7 @@
           </mc:Choice>
           <mc:Fallback>
             <w:pict>
-              <v:shape w14:anchorId="2FA0251D" id="Graphic 4" o:spid="_x0000_s1026" style="position:absolute;margin-left:85.05pt;margin-top:91.7pt;width:423pt;height:.1pt;z-index:-15728640;visibility:visible;mso-wrap-style:square;mso-wrap-distance-left:0;mso-wrap-distance-top:0;mso-wrap-distance-right:0;mso-wrap-distance-bottom:0;mso-position-horizontal:absolute;mso-position-horizontal-relative:page;mso-position-vertical:absolute;mso-position-vertical-relative:text;v-text-anchor:top" coordsize="5372100,1270" o:gfxdata="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" path="m,l5372100,e" filled="f">
+              <v:shape w14:anchorId="32426821" id="Graphic 4" o:spid="_x0000_s1026" style="position:absolute;margin-left:85.05pt;margin-top:91.7pt;width:423pt;height:.1pt;z-index:-15728640;visibility:visible;mso-wrap-style:square;mso-wrap-distance-left:0;mso-wrap-distance-top:0;mso-wrap-distance-right:0;mso-wrap-distance-bottom:0;mso-position-horizontal:absolute;mso-position-horizontal-relative:page;mso-position-vertical:absolute;mso-position-vertical-relative:text;v-text-anchor:top" coordsize="5372100,1270" o:gfxdata="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" path="m,l5372100,e" filled="f">
                 <v:path arrowok="t"/>
                 <w10:wrap type="topAndBottom" anchorx="page"/>
               </v:shape>
@@ -200,7 +200,7 @@
           </mc:Choice>
           <mc:Fallback>
             <w:pict>
-              <v:shape w14:anchorId="51E3F862" id="Graphic 5" o:spid="_x0000_s1026" style="position:absolute;margin-left:187.25pt;margin-top:111.45pt;width:3.25pt;height:.75pt;z-index:15729664;visibility:visible;mso-wrap-style:square;mso-wrap-distance-left:0;mso-wrap-distance-top:0;mso-wrap-distance-right:0;mso-wrap-distance-bottom:0;mso-position-horizontal:absolute;mso-position-horizontal-relative:page;mso-position-vertical:absolute;mso-position-vertical-relative:text;v-text-anchor:top" coordsize="41275,9525" o:gfxdata="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" path="m41148,l,,,9144r41148,l41148,xe" fillcolor="black" stroked="f">
+              <v:shape w14:anchorId="6BF8FCE8" id="Graphic 5" o:spid="_x0000_s1026" style="position:absolute;margin-left:187.25pt;margin-top:111.45pt;width:3.25pt;height:.75pt;z-index:15729664;visibility:visible;mso-wrap-style:square;mso-wrap-distance-left:0;mso-wrap-distance-top:0;mso-wrap-distance-right:0;mso-wrap-distance-bottom:0;mso-position-horizontal:absolute;mso-position-horizontal-relative:page;mso-position-vertical:absolute;mso-position-vertical-relative:text;v-text-anchor:top" coordsize="41275,9525" o:gfxdata="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" path="m41148,l,,,9144r41148,l41148,xe" fillcolor="black" stroked="f">
                 <v:path arrowok="t"/>
                 <w10:wrap anchorx="page"/>
               </v:shape>
@@ -226,13 +226,7 @@
         <w:rPr>
           <w:i/>
         </w:rPr>
-        <w:t xml:space="preserve">. Se recomienda realizar todos los ejercicios para lograr un mayor entendimiento de los conceptos </w:t>
-      </w:r>
-      <w:r>
-        <w:rPr>
-          <w:i/>
-        </w:rPr>
-        <w:t>teóricos volcados en las clases, además le servirán también para la elaboración del trabajo final integrador. Se atenderán consultas de todos los ejercicios por igual.</w:t>
+        <w:t>. Se recomienda realizar todos los ejercicios para lograr un mayor entendimiento de los conceptos teóricos volcados en las clases, además le servirán también para la elaboración del trabajo final integrador. Se atenderán consultas de todos los ejercicios por igual.</w:t>
       </w:r>
     </w:p>
     <w:p>
@@ -636,35 +630,21 @@
           <w:rFonts w:ascii="Cambria Math" w:eastAsia="Cambria Math" w:hAnsi="Cambria Math"/>
           <w:spacing w:val="-6"/>
         </w:rPr>
-        <w:t>𝑥</w:t>
+        <w:t>𝑥,</w:t>
+      </w:r>
+      <w:r>
+        <w:rPr>
+          <w:rFonts w:ascii="Cambria Math" w:eastAsia="Cambria Math" w:hAnsi="Cambria Math"/>
+          <w:spacing w:val="-13"/>
+        </w:rPr>
+        <w:t xml:space="preserve"> </w:t>
       </w:r>
       <w:r>
         <w:rPr>
           <w:rFonts w:ascii="Cambria Math" w:eastAsia="Cambria Math" w:hAnsi="Cambria Math"/>
           <w:spacing w:val="-6"/>
         </w:rPr>
-        <w:t>,</w:t>
-      </w:r>
-      <w:r>
-        <w:rPr>
-          <w:rFonts w:ascii="Cambria Math" w:eastAsia="Cambria Math" w:hAnsi="Cambria Math"/>
-          <w:spacing w:val="-13"/>
-        </w:rPr>
-        <w:t xml:space="preserve"> </w:t>
-      </w:r>
-      <w:r>
-        <w:rPr>
-          <w:rFonts w:ascii="Cambria Math" w:eastAsia="Cambria Math" w:hAnsi="Cambria Math"/>
-          <w:spacing w:val="-6"/>
-        </w:rPr>
-        <w:t>𝑦</w:t>
-      </w:r>
-      <w:r>
-        <w:rPr>
-          <w:rFonts w:ascii="Cambria Math" w:eastAsia="Cambria Math" w:hAnsi="Cambria Math"/>
-          <w:spacing w:val="-6"/>
-        </w:rPr>
-        <w:t>,</w:t>
+        <w:t>𝑦,</w:t>
       </w:r>
       <w:r>
         <w:rPr>
@@ -1331,14 +1311,7 @@
           <w:rFonts w:ascii="Cambria Math" w:eastAsia="Cambria Math" w:hAnsi="Cambria Math"/>
           <w:spacing w:val="-10"/>
         </w:rPr>
-        <w:t>𝑥</w:t>
-      </w:r>
-      <w:r>
-        <w:rPr>
-          <w:rFonts w:ascii="Cambria Math" w:eastAsia="Cambria Math" w:hAnsi="Cambria Math"/>
-          <w:spacing w:val="-10"/>
-        </w:rPr>
-        <w:t>,</w:t>
+        <w:t>𝑥,</w:t>
       </w:r>
       <w:r>
         <w:rPr>
@@ -1757,10 +1730,7 @@
         <w:t xml:space="preserve"> </w:t>
       </w:r>
       <w:r>
-        <w:t xml:space="preserve">de ecuaciones anterior, si los límites articulares fueran los </w:t>
-      </w:r>
-      <w:r>
-        <w:t>siguientes:</w:t>
+        <w:t>de ecuaciones anterior, si los límites articulares fueran los siguientes:</w:t>
       </w:r>
     </w:p>
     <w:p>
@@ -1931,13 +1901,7 @@
         <w:rPr>
           <w:rFonts w:ascii="Cambria Math" w:eastAsia="Cambria Math" w:hAnsi="Cambria Math"/>
         </w:rPr>
-        <w:t>𝑥</w:t>
-      </w:r>
-      <w:r>
-        <w:rPr>
-          <w:rFonts w:ascii="Cambria Math" w:eastAsia="Cambria Math" w:hAnsi="Cambria Math"/>
-        </w:rPr>
-        <w:t>,</w:t>
+        <w:t>𝑥,</w:t>
       </w:r>
       <w:r>
         <w:rPr>
@@ -1950,13 +1914,7 @@
         <w:rPr>
           <w:rFonts w:ascii="Cambria Math" w:eastAsia="Cambria Math" w:hAnsi="Cambria Math"/>
         </w:rPr>
-        <w:t>𝑦</w:t>
-      </w:r>
-      <w:r>
-        <w:rPr>
-          <w:rFonts w:ascii="Cambria Math" w:eastAsia="Cambria Math" w:hAnsi="Cambria Math"/>
-        </w:rPr>
-        <w:t>,</w:t>
+        <w:t>𝑦,</w:t>
       </w:r>
       <w:r>
         <w:rPr>
@@ -1969,28 +1927,16 @@
         <w:rPr>
           <w:rFonts w:ascii="Cambria Math" w:eastAsia="Cambria Math" w:hAnsi="Cambria Math"/>
         </w:rPr>
-        <w:t>𝛾</w:t>
+        <w:t xml:space="preserve">𝛾 </w:t>
+      </w:r>
+      <w:r>
+        <w:t xml:space="preserve">válido (hay puntos no alcanzables que no tendrán ninguna solución), mientras que la ecuación 2 tendrá dos soluciones para varios puntos </w:t>
       </w:r>
       <w:r>
         <w:rPr>
           <w:rFonts w:ascii="Cambria Math" w:eastAsia="Cambria Math" w:hAnsi="Cambria Math"/>
         </w:rPr>
-        <w:t xml:space="preserve"> </w:t>
-      </w:r>
-      <w:r>
-        <w:t xml:space="preserve">válido (hay puntos no alcanzables que no tendrán ninguna solución), mientras que la ecuación 2 tendrá dos soluciones para varios puntos </w:t>
-      </w:r>
-      <w:r>
-        <w:rPr>
-          <w:rFonts w:ascii="Cambria Math" w:eastAsia="Cambria Math" w:hAnsi="Cambria Math"/>
-        </w:rPr>
-        <w:t>𝑥</w:t>
-      </w:r>
-      <w:r>
-        <w:rPr>
-          <w:rFonts w:ascii="Cambria Math" w:eastAsia="Cambria Math" w:hAnsi="Cambria Math"/>
-        </w:rPr>
-        <w:t>,</w:t>
+        <w:t>𝑥,</w:t>
       </w:r>
       <w:r>
         <w:rPr>
@@ -2003,25 +1949,43 @@
         <w:rPr>
           <w:rFonts w:ascii="Cambria Math" w:eastAsia="Cambria Math" w:hAnsi="Cambria Math"/>
         </w:rPr>
-        <w:t>𝑦</w:t>
+        <w:t xml:space="preserve">𝑦 </w:t>
+      </w:r>
+      <w:r>
+        <w:t>del primer y cuarto cuadrante, por la paridad “codo arriba y codo abajo”, pero cuando el punto de entrada se acerque al segundo o tercer cuadrante, e implique que una de las</w:t>
+      </w:r>
+      <w:r>
+        <w:rPr>
+          <w:spacing w:val="-3"/>
+        </w:rPr>
+        <w:t xml:space="preserve"> </w:t>
+      </w:r>
+      <w:r>
+        <w:t>soluciones “codo arriba y</w:t>
+      </w:r>
+      <w:r>
+        <w:rPr>
+          <w:spacing w:val="-2"/>
+        </w:rPr>
+        <w:t xml:space="preserve"> </w:t>
+      </w:r>
+      <w:r>
+        <w:t>codo abajo” ponga a</w:t>
+      </w:r>
+      <w:r>
+        <w:rPr>
+          <w:spacing w:val="-1"/>
+        </w:rPr>
+        <w:t xml:space="preserve"> </w:t>
       </w:r>
       <w:r>
         <w:rPr>
           <w:rFonts w:ascii="Cambria Math" w:eastAsia="Cambria Math" w:hAnsi="Cambria Math"/>
         </w:rPr>
-        <w:t xml:space="preserve"> </w:t>
-      </w:r>
-      <w:r>
-        <w:t>del primer y cuarto cuadrante, por la paridad “codo arriba y codo abajo”, pero cuando el punto de entrada se acerque al segundo o tercer cuadrante, e implique que una de las</w:t>
-      </w:r>
-      <w:r>
-        <w:rPr>
-          <w:spacing w:val="-3"/>
-        </w:rPr>
-        <w:t xml:space="preserve"> </w:t>
-      </w:r>
-      <w:r>
-        <w:t>soluciones “codo arriba y</w:t>
+        <w:t xml:space="preserve">𝑞1 </w:t>
+      </w:r>
+      <w:r>
+        <w:t>fuera de</w:t>
       </w:r>
       <w:r>
         <w:rPr>
@@ -2030,40 +1994,7 @@
         <w:t xml:space="preserve"> </w:t>
       </w:r>
       <w:r>
-        <w:t>codo abajo” ponga a</w:t>
-      </w:r>
-      <w:r>
-        <w:rPr>
-          <w:spacing w:val="-1"/>
-        </w:rPr>
-        <w:t xml:space="preserve"> </w:t>
-      </w:r>
-      <w:r>
-        <w:rPr>
-          <w:rFonts w:ascii="Cambria Math" w:eastAsia="Cambria Math" w:hAnsi="Cambria Math"/>
-        </w:rPr>
-        <w:t>𝑞</w:t>
-      </w:r>
-      <w:r>
-        <w:rPr>
-          <w:rFonts w:ascii="Cambria Math" w:eastAsia="Cambria Math" w:hAnsi="Cambria Math"/>
-        </w:rPr>
-        <w:t xml:space="preserve">1 </w:t>
-      </w:r>
-      <w:r>
-        <w:t>fuera de</w:t>
-      </w:r>
-      <w:r>
-        <w:rPr>
-          <w:spacing w:val="-2"/>
-        </w:rPr>
-        <w:t xml:space="preserve"> </w:t>
-      </w:r>
-      <w:r>
-        <w:t>sus</w:t>
-      </w:r>
-      <w:r>
-        <w:t xml:space="preserve"> límites, en tal caso puede haber solo una solución, que será única. Por lo tanto:</w:t>
+        <w:t>sus límites, en tal caso puede haber solo una solución, que será única. Por lo tanto:</w:t>
       </w:r>
     </w:p>
     <w:p>
@@ -2167,13 +2098,7 @@
         <w:rPr>
           <w:rFonts w:ascii="Cambria Math" w:eastAsia="Cambria Math" w:hAnsi="Cambria Math"/>
         </w:rPr>
-        <w:t>𝑥</w:t>
-      </w:r>
-      <w:r>
-        <w:rPr>
-          <w:rFonts w:ascii="Cambria Math" w:eastAsia="Cambria Math" w:hAnsi="Cambria Math"/>
-        </w:rPr>
-        <w:t>,</w:t>
+        <w:t>𝑥,</w:t>
       </w:r>
       <w:r>
         <w:rPr>
@@ -2186,13 +2111,7 @@
         <w:rPr>
           <w:rFonts w:ascii="Cambria Math" w:eastAsia="Cambria Math" w:hAnsi="Cambria Math"/>
         </w:rPr>
-        <w:t>𝑦</w:t>
-      </w:r>
-      <w:r>
-        <w:rPr>
-          <w:rFonts w:ascii="Cambria Math" w:eastAsia="Cambria Math" w:hAnsi="Cambria Math"/>
-        </w:rPr>
-        <w:t>,</w:t>
+        <w:t>𝑦,</w:t>
       </w:r>
       <w:r>
         <w:rPr>
@@ -2308,13 +2227,7 @@
         <w:rPr>
           <w:rFonts w:ascii="Cambria Math" w:eastAsia="Cambria Math" w:hAnsi="Cambria Math"/>
         </w:rPr>
-        <w:t>𝑥</w:t>
-      </w:r>
-      <w:r>
-        <w:rPr>
-          <w:rFonts w:ascii="Cambria Math" w:eastAsia="Cambria Math" w:hAnsi="Cambria Math"/>
-        </w:rPr>
-        <w:t>,</w:t>
+        <w:t>𝑥,</w:t>
       </w:r>
       <w:r>
         <w:rPr>
@@ -2337,10 +2250,7 @@
         <w:t xml:space="preserve"> </w:t>
       </w:r>
       <w:r>
-        <w:t xml:space="preserve">se </w:t>
-      </w:r>
-      <w:r>
-        <w:t>acerca al 2º y 3º cuadrante.</w:t>
+        <w:t>se acerca al 2º y 3º cuadrante.</w:t>
       </w:r>
     </w:p>
     <w:p>
@@ -2478,13 +2388,7 @@
           <w:u w:val="single"/>
         </w:rPr>
         <w:lastRenderedPageBreak/>
-        <w:t>E</w:t>
-      </w:r>
-      <w:r>
-        <w:rPr>
-          <w:u w:val="single"/>
-        </w:rPr>
-        <w:t>jercicio 2</w:t>
+        <w:t>Ejercicio 2</w:t>
       </w:r>
       <w:r>
         <w:t>: analice los 3 robots que se muestran a continuación y plantee el problema de cinemática</w:t>
@@ -2522,13 +2426,7 @@
         <w:rPr>
           <w:rFonts w:ascii="Cambria Math" w:eastAsia="Cambria Math" w:hAnsi="Cambria Math"/>
         </w:rPr>
-        <w:t xml:space="preserve">= </w:t>
-      </w:r>
-      <w:r>
-        <w:rPr>
-          <w:rFonts w:ascii="Cambria Math" w:eastAsia="Cambria Math" w:hAnsi="Cambria Math"/>
-        </w:rPr>
-        <w:t>𝒇</w:t>
+        <w:t>= 𝒇</w:t>
       </w:r>
       <w:r>
         <w:rPr>
@@ -6181,7 +6079,7 @@
           </mc:Choice>
           <mc:Fallback>
             <w:pict>
-              <v:shape w14:anchorId="37FE4B08" id="Graphic 10" o:spid="_x0000_s1026" style="position:absolute;margin-left:188.55pt;margin-top:11.7pt;width:3.25pt;height:.75pt;z-index:251653632;visibility:visible;mso-wrap-style:square;mso-wrap-distance-left:0;mso-wrap-distance-top:0;mso-wrap-distance-right:0;mso-wrap-distance-bottom:0;mso-position-horizontal:absolute;mso-position-horizontal-relative:page;mso-position-vertical:absolute;mso-position-vertical-relative:text;v-text-anchor:top" coordsize="41275,9525" o:gfxdata="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" path="m41148,l,,,9144r41148,l41148,xe" fillcolor="black" stroked="f">
+              <v:shape w14:anchorId="7E0FCECE" id="Graphic 10" o:spid="_x0000_s1026" style="position:absolute;margin-left:188.55pt;margin-top:11.7pt;width:3.25pt;height:.75pt;z-index:251653632;visibility:visible;mso-wrap-style:square;mso-wrap-distance-left:0;mso-wrap-distance-top:0;mso-wrap-distance-right:0;mso-wrap-distance-bottom:0;mso-position-horizontal:absolute;mso-position-horizontal-relative:page;mso-position-vertical:absolute;mso-position-vertical-relative:text;v-text-anchor:top" coordsize="41275,9525" o:gfxdata="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" path="m41148,l,,,9144r41148,l41148,xe" fillcolor="black" stroked="f">
                 <v:path arrowok="t"/>
                 <w10:wrap anchorx="page"/>
               </v:shape>
@@ -6220,6 +6118,7 @@
       </w:pPr>
       <w:r>
         <w:rPr>
+          <w:noProof/>
           <w:u w:val="single"/>
         </w:rPr>
         <w:drawing>
@@ -6356,6 +6255,605 @@
             </a:graphic>
           </wp:inline>
         </w:drawing>
+      </w:r>
+    </w:p>
+    <w:p>
+      <w:pPr>
+        <w:pStyle w:val="Textoindependiente"/>
+        <w:spacing w:before="200" w:line="276" w:lineRule="auto"/>
+        <w:ind w:right="117"/>
+        <w:jc w:val="both"/>
+      </w:pPr>
+      <w:r>
+        <w:t>De la imagen anterior se obtiene la matriz de parámetros de D&amp;H</w:t>
+      </w:r>
+    </w:p>
+    <w:p>
+      <w:pPr>
+        <w:pStyle w:val="Textoindependiente"/>
+        <w:spacing w:before="200" w:line="276" w:lineRule="auto"/>
+        <w:ind w:right="117"/>
+        <w:jc w:val="both"/>
+      </w:pPr>
+    </w:p>
+    <w:tbl>
+      <w:tblPr>
+        <w:tblStyle w:val="Tablaconcuadrcula"/>
+        <w:tblW w:w="0" w:type="auto"/>
+        <w:tblLook w:val="04A0" w:firstRow="1" w:lastRow="0" w:firstColumn="1" w:lastColumn="0" w:noHBand="0" w:noVBand="1"/>
+      </w:tblPr>
+      <w:tblGrid>
+        <w:gridCol w:w="1478"/>
+        <w:gridCol w:w="1478"/>
+        <w:gridCol w:w="1478"/>
+        <w:gridCol w:w="1478"/>
+        <w:gridCol w:w="1479"/>
+        <w:gridCol w:w="1479"/>
+      </w:tblGrid>
+      <w:tr>
+        <w:tc>
+          <w:tcPr>
+            <w:tcW w:w="1478" w:type="dxa"/>
+          </w:tcPr>
+          <w:p>
+            <w:pPr>
+              <w:pStyle w:val="Textoindependiente"/>
+              <w:spacing w:before="200" w:line="276" w:lineRule="auto"/>
+              <w:ind w:right="117"/>
+              <w:jc w:val="center"/>
+            </w:pPr>
+            <w:r>
+              <w:t>Sistema</w:t>
+            </w:r>
+          </w:p>
+        </w:tc>
+        <w:tc>
+          <w:tcPr>
+            <w:tcW w:w="1478" w:type="dxa"/>
+          </w:tcPr>
+          <w:p>
+            <w:pPr>
+              <w:pStyle w:val="Textoindependiente"/>
+              <w:spacing w:before="200" w:line="276" w:lineRule="auto"/>
+              <w:ind w:right="117"/>
+              <w:jc w:val="center"/>
+            </w:pPr>
+            <w:r>
+              <w:t>Ɵ</w:t>
+            </w:r>
+          </w:p>
+        </w:tc>
+        <w:tc>
+          <w:tcPr>
+            <w:tcW w:w="1478" w:type="dxa"/>
+          </w:tcPr>
+          <w:p>
+            <w:pPr>
+              <w:pStyle w:val="Textoindependiente"/>
+              <w:spacing w:before="200" w:line="276" w:lineRule="auto"/>
+              <w:ind w:right="117"/>
+              <w:jc w:val="center"/>
+            </w:pPr>
+            <w:r>
+              <w:t>d</w:t>
+            </w:r>
+          </w:p>
+        </w:tc>
+        <w:tc>
+          <w:tcPr>
+            <w:tcW w:w="1478" w:type="dxa"/>
+          </w:tcPr>
+          <w:p>
+            <w:pPr>
+              <w:pStyle w:val="Textoindependiente"/>
+              <w:spacing w:before="200" w:line="276" w:lineRule="auto"/>
+              <w:ind w:right="117"/>
+              <w:jc w:val="center"/>
+            </w:pPr>
+            <w:r>
+              <w:t>a</w:t>
+            </w:r>
+          </w:p>
+        </w:tc>
+        <w:tc>
+          <w:tcPr>
+            <w:tcW w:w="1479" w:type="dxa"/>
+          </w:tcPr>
+          <w:p>
+            <w:pPr>
+              <w:pStyle w:val="Textoindependiente"/>
+              <w:spacing w:before="200" w:line="276" w:lineRule="auto"/>
+              <w:ind w:right="117"/>
+              <w:jc w:val="center"/>
+            </w:pPr>
+            <w:r>
+              <w:t>α</w:t>
+            </w:r>
+          </w:p>
+        </w:tc>
+        <w:tc>
+          <w:tcPr>
+            <w:tcW w:w="1479" w:type="dxa"/>
+          </w:tcPr>
+          <w:p>
+            <w:pPr>
+              <w:pStyle w:val="Textoindependiente"/>
+              <w:spacing w:before="200" w:line="276" w:lineRule="auto"/>
+              <w:ind w:right="117"/>
+              <w:jc w:val="center"/>
+            </w:pPr>
+            <w:r>
+              <w:t>σ</w:t>
+            </w:r>
+          </w:p>
+        </w:tc>
+      </w:tr>
+      <w:tr>
+        <w:tc>
+          <w:tcPr>
+            <w:tcW w:w="1478" w:type="dxa"/>
+          </w:tcPr>
+          <w:p>
+            <w:pPr>
+              <w:pStyle w:val="Textoindependiente"/>
+              <w:spacing w:before="200" w:line="276" w:lineRule="auto"/>
+              <w:ind w:right="117"/>
+              <w:jc w:val="center"/>
+            </w:pPr>
+            <w:r>
+              <w:t>1</w:t>
+            </w:r>
+          </w:p>
+        </w:tc>
+        <w:tc>
+          <w:tcPr>
+            <w:tcW w:w="1478" w:type="dxa"/>
+          </w:tcPr>
+          <w:p>
+            <w:pPr>
+              <w:pStyle w:val="Textoindependiente"/>
+              <w:spacing w:before="200" w:line="276" w:lineRule="auto"/>
+              <w:ind w:right="117"/>
+              <w:jc w:val="center"/>
+            </w:pPr>
+            <w:r>
+              <w:t>0</w:t>
+            </w:r>
+          </w:p>
+        </w:tc>
+        <w:tc>
+          <w:tcPr>
+            <w:tcW w:w="1478" w:type="dxa"/>
+          </w:tcPr>
+          <w:p>
+            <w:pPr>
+              <w:pStyle w:val="Textoindependiente"/>
+              <w:spacing w:before="200" w:line="276" w:lineRule="auto"/>
+              <w:ind w:right="117"/>
+              <w:jc w:val="center"/>
+            </w:pPr>
+            <m:oMathPara>
+              <m:oMath>
+                <m:sSub>
+                  <m:sSubPr>
+                    <m:ctrlPr>
+                      <w:rPr>
+                        <w:rFonts w:ascii="Cambria Math" w:eastAsia="Cambria Math" w:hAnsi="Cambria Math" w:cs="Cambria Math"/>
+                        <w:i/>
+                      </w:rPr>
+                    </m:ctrlPr>
+                  </m:sSubPr>
+                  <m:e>
+                    <m:r>
+                      <w:rPr>
+                        <w:rFonts w:ascii="Cambria Math" w:eastAsia="Cambria Math" w:hAnsi="Cambria Math" w:cs="Cambria Math"/>
+                      </w:rPr>
+                      <m:t>q</m:t>
+                    </m:r>
+                  </m:e>
+                  <m:sub>
+                    <m:r>
+                      <w:rPr>
+                        <w:rFonts w:ascii="Cambria Math" w:eastAsia="Cambria Math" w:hAnsi="Cambria Math" w:cs="Cambria Math"/>
+                      </w:rPr>
+                      <m:t>1</m:t>
+                    </m:r>
+                  </m:sub>
+                </m:sSub>
+              </m:oMath>
+            </m:oMathPara>
+          </w:p>
+        </w:tc>
+        <w:tc>
+          <w:tcPr>
+            <w:tcW w:w="1478" w:type="dxa"/>
+          </w:tcPr>
+          <w:p>
+            <w:pPr>
+              <w:pStyle w:val="Textoindependiente"/>
+              <w:spacing w:before="200" w:line="276" w:lineRule="auto"/>
+              <w:ind w:right="117"/>
+              <w:jc w:val="center"/>
+            </w:pPr>
+            <m:oMathPara>
+              <m:oMath>
+                <m:sSub>
+                  <m:sSubPr>
+                    <m:ctrlPr>
+                      <w:rPr>
+                        <w:rFonts w:ascii="Cambria Math" w:eastAsia="Cambria Math" w:hAnsi="Cambria Math" w:cs="Cambria Math"/>
+                        <w:i/>
+                      </w:rPr>
+                    </m:ctrlPr>
+                  </m:sSubPr>
+                  <m:e>
+                    <m:r>
+                      <w:rPr>
+                        <w:rFonts w:ascii="Cambria Math" w:eastAsia="Cambria Math" w:hAnsi="Cambria Math" w:cs="Cambria Math"/>
+                      </w:rPr>
+                      <m:t>a</m:t>
+                    </m:r>
+                  </m:e>
+                  <m:sub>
+                    <m:r>
+                      <w:rPr>
+                        <w:rFonts w:ascii="Cambria Math" w:eastAsia="Cambria Math" w:hAnsi="Cambria Math" w:cs="Cambria Math"/>
+                      </w:rPr>
+                      <m:t>1</m:t>
+                    </m:r>
+                  </m:sub>
+                </m:sSub>
+              </m:oMath>
+            </m:oMathPara>
+          </w:p>
+        </w:tc>
+        <w:tc>
+          <w:tcPr>
+            <w:tcW w:w="1479" w:type="dxa"/>
+          </w:tcPr>
+          <w:p>
+            <w:pPr>
+              <w:pStyle w:val="Textoindependiente"/>
+              <w:spacing w:before="200" w:line="276" w:lineRule="auto"/>
+              <w:ind w:right="117"/>
+              <w:jc w:val="center"/>
+            </w:pPr>
+            <w:r>
+              <w:t>0</w:t>
+            </w:r>
+          </w:p>
+        </w:tc>
+        <w:tc>
+          <w:tcPr>
+            <w:tcW w:w="1479" w:type="dxa"/>
+          </w:tcPr>
+          <w:p>
+            <w:pPr>
+              <w:pStyle w:val="Textoindependiente"/>
+              <w:spacing w:before="200" w:line="276" w:lineRule="auto"/>
+              <w:ind w:right="117"/>
+              <w:jc w:val="center"/>
+            </w:pPr>
+            <w:r>
+              <w:t>1</w:t>
+            </w:r>
+          </w:p>
+        </w:tc>
+      </w:tr>
+      <w:tr>
+        <w:tc>
+          <w:tcPr>
+            <w:tcW w:w="1478" w:type="dxa"/>
+          </w:tcPr>
+          <w:p>
+            <w:pPr>
+              <w:pStyle w:val="Textoindependiente"/>
+              <w:spacing w:before="200" w:line="276" w:lineRule="auto"/>
+              <w:ind w:right="117"/>
+              <w:jc w:val="center"/>
+            </w:pPr>
+            <w:r>
+              <w:t>2</w:t>
+            </w:r>
+          </w:p>
+        </w:tc>
+        <w:tc>
+          <w:tcPr>
+            <w:tcW w:w="1478" w:type="dxa"/>
+          </w:tcPr>
+          <w:p>
+            <w:pPr>
+              <w:pStyle w:val="Textoindependiente"/>
+              <w:spacing w:before="200" w:line="276" w:lineRule="auto"/>
+              <w:ind w:right="117"/>
+              <w:jc w:val="center"/>
+            </w:pPr>
+            <m:oMathPara>
+              <m:oMath>
+                <m:sSub>
+                  <m:sSubPr>
+                    <m:ctrlPr>
+                      <w:rPr>
+                        <w:rFonts w:ascii="Cambria Math" w:eastAsia="Cambria Math" w:hAnsi="Cambria Math" w:cs="Cambria Math"/>
+                        <w:i/>
+                      </w:rPr>
+                    </m:ctrlPr>
+                  </m:sSubPr>
+                  <m:e>
+                    <m:r>
+                      <w:rPr>
+                        <w:rFonts w:ascii="Cambria Math" w:eastAsia="Cambria Math" w:hAnsi="Cambria Math" w:cs="Cambria Math"/>
+                      </w:rPr>
+                      <m:t>q</m:t>
+                    </m:r>
+                  </m:e>
+                  <m:sub>
+                    <m:r>
+                      <w:rPr>
+                        <w:rFonts w:ascii="Cambria Math" w:eastAsia="Cambria Math" w:hAnsi="Cambria Math" w:cs="Cambria Math"/>
+                      </w:rPr>
+                      <m:t>2</m:t>
+                    </m:r>
+                  </m:sub>
+                </m:sSub>
+              </m:oMath>
+            </m:oMathPara>
+          </w:p>
+        </w:tc>
+        <w:tc>
+          <w:tcPr>
+            <w:tcW w:w="1478" w:type="dxa"/>
+          </w:tcPr>
+          <w:p>
+            <w:pPr>
+              <w:pStyle w:val="Textoindependiente"/>
+              <w:spacing w:before="200" w:line="276" w:lineRule="auto"/>
+              <w:ind w:right="117"/>
+              <w:jc w:val="center"/>
+            </w:pPr>
+            <w:r>
+              <w:t>0</w:t>
+            </w:r>
+          </w:p>
+        </w:tc>
+        <w:tc>
+          <w:tcPr>
+            <w:tcW w:w="1478" w:type="dxa"/>
+          </w:tcPr>
+          <w:p>
+            <w:pPr>
+              <w:pStyle w:val="Textoindependiente"/>
+              <w:spacing w:before="200" w:line="276" w:lineRule="auto"/>
+              <w:ind w:right="117"/>
+              <w:jc w:val="center"/>
+            </w:pPr>
+            <m:oMathPara>
+              <m:oMath>
+                <m:sSub>
+                  <m:sSubPr>
+                    <m:ctrlPr>
+                      <w:rPr>
+                        <w:rFonts w:ascii="Cambria Math" w:eastAsia="Cambria Math" w:hAnsi="Cambria Math" w:cs="Cambria Math"/>
+                        <w:i/>
+                      </w:rPr>
+                    </m:ctrlPr>
+                  </m:sSubPr>
+                  <m:e>
+                    <m:r>
+                      <w:rPr>
+                        <w:rFonts w:ascii="Cambria Math" w:eastAsia="Cambria Math" w:hAnsi="Cambria Math" w:cs="Cambria Math"/>
+                      </w:rPr>
+                      <m:t>a</m:t>
+                    </m:r>
+                  </m:e>
+                  <m:sub>
+                    <m:r>
+                      <w:rPr>
+                        <w:rFonts w:ascii="Cambria Math" w:eastAsia="Cambria Math" w:hAnsi="Cambria Math" w:cs="Cambria Math"/>
+                      </w:rPr>
+                      <m:t>2</m:t>
+                    </m:r>
+                  </m:sub>
+                </m:sSub>
+              </m:oMath>
+            </m:oMathPara>
+          </w:p>
+        </w:tc>
+        <w:tc>
+          <w:tcPr>
+            <w:tcW w:w="1479" w:type="dxa"/>
+          </w:tcPr>
+          <w:p>
+            <w:pPr>
+              <w:pStyle w:val="Textoindependiente"/>
+              <w:spacing w:before="200" w:line="276" w:lineRule="auto"/>
+              <w:ind w:right="117"/>
+              <w:jc w:val="center"/>
+            </w:pPr>
+            <w:r>
+              <w:t>0</w:t>
+            </w:r>
+          </w:p>
+        </w:tc>
+        <w:tc>
+          <w:tcPr>
+            <w:tcW w:w="1479" w:type="dxa"/>
+          </w:tcPr>
+          <w:p>
+            <w:pPr>
+              <w:pStyle w:val="Textoindependiente"/>
+              <w:spacing w:before="200" w:line="276" w:lineRule="auto"/>
+              <w:ind w:right="117"/>
+              <w:jc w:val="center"/>
+            </w:pPr>
+            <w:r>
+              <w:t>0</w:t>
+            </w:r>
+          </w:p>
+        </w:tc>
+      </w:tr>
+      <w:tr>
+        <w:tc>
+          <w:tcPr>
+            <w:tcW w:w="1478" w:type="dxa"/>
+          </w:tcPr>
+          <w:p>
+            <w:pPr>
+              <w:pStyle w:val="Textoindependiente"/>
+              <w:spacing w:before="200" w:line="276" w:lineRule="auto"/>
+              <w:ind w:right="117"/>
+              <w:jc w:val="center"/>
+            </w:pPr>
+            <w:r>
+              <w:t>3</w:t>
+            </w:r>
+          </w:p>
+        </w:tc>
+        <w:tc>
+          <w:tcPr>
+            <w:tcW w:w="1478" w:type="dxa"/>
+          </w:tcPr>
+          <w:p>
+            <w:pPr>
+              <w:pStyle w:val="Textoindependiente"/>
+              <w:spacing w:before="200" w:line="276" w:lineRule="auto"/>
+              <w:ind w:right="117"/>
+              <w:jc w:val="center"/>
+            </w:pPr>
+            <m:oMathPara>
+              <m:oMath>
+                <m:sSub>
+                  <m:sSubPr>
+                    <m:ctrlPr>
+                      <w:rPr>
+                        <w:rFonts w:ascii="Cambria Math" w:eastAsia="Cambria Math" w:hAnsi="Cambria Math" w:cs="Cambria Math"/>
+                        <w:i/>
+                      </w:rPr>
+                    </m:ctrlPr>
+                  </m:sSubPr>
+                  <m:e>
+                    <m:r>
+                      <w:rPr>
+                        <w:rFonts w:ascii="Cambria Math" w:eastAsia="Cambria Math" w:hAnsi="Cambria Math" w:cs="Cambria Math"/>
+                      </w:rPr>
+                      <m:t>q</m:t>
+                    </m:r>
+                  </m:e>
+                  <m:sub>
+                    <m:r>
+                      <w:rPr>
+                        <w:rFonts w:ascii="Cambria Math" w:eastAsia="Cambria Math" w:hAnsi="Cambria Math" w:cs="Cambria Math"/>
+                      </w:rPr>
+                      <m:t>3</m:t>
+                    </m:r>
+                  </m:sub>
+                </m:sSub>
+              </m:oMath>
+            </m:oMathPara>
+          </w:p>
+        </w:tc>
+        <w:tc>
+          <w:tcPr>
+            <w:tcW w:w="1478" w:type="dxa"/>
+          </w:tcPr>
+          <w:p>
+            <w:pPr>
+              <w:pStyle w:val="Textoindependiente"/>
+              <w:spacing w:before="200" w:line="276" w:lineRule="auto"/>
+              <w:ind w:right="117"/>
+              <w:jc w:val="center"/>
+            </w:pPr>
+            <w:r>
+              <w:t>0</w:t>
+            </w:r>
+          </w:p>
+        </w:tc>
+        <w:tc>
+          <w:tcPr>
+            <w:tcW w:w="1478" w:type="dxa"/>
+          </w:tcPr>
+          <w:p>
+            <w:pPr>
+              <w:pStyle w:val="Textoindependiente"/>
+              <w:spacing w:before="200" w:line="276" w:lineRule="auto"/>
+              <w:ind w:right="117"/>
+              <w:jc w:val="center"/>
+            </w:pPr>
+            <m:oMathPara>
+              <m:oMath>
+                <m:sSub>
+                  <m:sSubPr>
+                    <m:ctrlPr>
+                      <w:rPr>
+                        <w:rFonts w:ascii="Cambria Math" w:eastAsia="Cambria Math" w:hAnsi="Cambria Math" w:cs="Cambria Math"/>
+                        <w:i/>
+                      </w:rPr>
+                    </m:ctrlPr>
+                  </m:sSubPr>
+                  <m:e>
+                    <m:r>
+                      <w:rPr>
+                        <w:rFonts w:ascii="Cambria Math" w:eastAsia="Cambria Math" w:hAnsi="Cambria Math" w:cs="Cambria Math"/>
+                      </w:rPr>
+                      <m:t>a</m:t>
+                    </m:r>
+                  </m:e>
+                  <m:sub>
+                    <m:r>
+                      <w:rPr>
+                        <w:rFonts w:ascii="Cambria Math" w:eastAsia="Cambria Math" w:hAnsi="Cambria Math" w:cs="Cambria Math"/>
+                      </w:rPr>
+                      <m:t>3</m:t>
+                    </m:r>
+                  </m:sub>
+                </m:sSub>
+              </m:oMath>
+            </m:oMathPara>
+          </w:p>
+        </w:tc>
+        <w:tc>
+          <w:tcPr>
+            <w:tcW w:w="1479" w:type="dxa"/>
+          </w:tcPr>
+          <w:p>
+            <w:pPr>
+              <w:pStyle w:val="Textoindependiente"/>
+              <w:spacing w:before="200" w:line="276" w:lineRule="auto"/>
+              <w:ind w:right="117"/>
+              <w:jc w:val="center"/>
+            </w:pPr>
+            <w:r>
+              <w:t>0</w:t>
+            </w:r>
+          </w:p>
+        </w:tc>
+        <w:tc>
+          <w:tcPr>
+            <w:tcW w:w="1479" w:type="dxa"/>
+          </w:tcPr>
+          <w:p>
+            <w:pPr>
+              <w:pStyle w:val="Textoindependiente"/>
+              <w:spacing w:before="200" w:line="276" w:lineRule="auto"/>
+              <w:ind w:right="117"/>
+              <w:jc w:val="center"/>
+            </w:pPr>
+            <w:r>
+              <w:t>0</w:t>
+            </w:r>
+          </w:p>
+        </w:tc>
+      </w:tr>
+    </w:tbl>
+    <w:p>
+      <w:pPr>
+        <w:pStyle w:val="Textoindependiente"/>
+        <w:spacing w:before="200" w:line="276" w:lineRule="auto"/>
+        <w:ind w:right="117"/>
+        <w:jc w:val="both"/>
+      </w:pPr>
+      <w:r>
+        <w:t>Sabemos que:</w:t>
       </w:r>
     </w:p>
     <w:p>
@@ -6509,6 +7007,12 @@
               </m:r>
             </m:sup>
           </m:sSubSup>
+          <m:r>
+            <w:rPr>
+              <w:rFonts w:ascii="Cambria Math" w:hAnsi="Cambria Math"/>
+            </w:rPr>
+            <m:t xml:space="preserve"> (1)</m:t>
+          </m:r>
         </m:oMath>
       </m:oMathPara>
     </w:p>
@@ -6519,6 +7023,9 @@
         <w:ind w:right="117"/>
         <w:jc w:val="both"/>
       </w:pPr>
+      <w:r>
+        <w:t>Siendo el lado izquierdo de la expresión, en forma genérica:</w:t>
+      </w:r>
     </w:p>
     <w:p>
       <w:pPr>
@@ -7169,10 +7676,10 @@
         <w:spacing w:before="201" w:line="276" w:lineRule="auto"/>
         <w:ind w:right="118"/>
         <w:jc w:val="both"/>
-        <w:rPr>
-          <w:u w:val="single"/>
-        </w:rPr>
       </w:pPr>
+      <w:r>
+        <w:t>De la imagen se deduce:</w:t>
+      </w:r>
     </w:p>
     <w:p>
       <w:pPr>
@@ -7507,7 +8014,13 @@
             <w:rPr>
               <w:rFonts w:ascii="Cambria Math" w:hAnsi="Cambria Math"/>
             </w:rPr>
-            <m:t xml:space="preserve"> flechita </m:t>
+            <m:t>-&gt;</m:t>
+          </m:r>
+          <m:r>
+            <w:rPr>
+              <w:rFonts w:ascii="Cambria Math" w:hAnsi="Cambria Math"/>
+            </w:rPr>
+            <m:t xml:space="preserve"> </m:t>
           </m:r>
           <m:sSubSup>
             <m:sSubSupPr>
@@ -8430,7 +8943,13 @@
             <w:rPr>
               <w:rFonts w:ascii="Cambria Math" w:hAnsi="Cambria Math"/>
             </w:rPr>
-            <m:t xml:space="preserve"> flechita </m:t>
+            <m:t xml:space="preserve"> </m:t>
+          </m:r>
+          <m:r>
+            <w:rPr>
+              <w:rFonts w:ascii="Cambria Math" w:hAnsi="Cambria Math"/>
+            </w:rPr>
+            <m:t>-&gt;</m:t>
           </m:r>
           <m:sSubSup>
             <m:sSubSupPr>
@@ -9473,7 +9992,13 @@
             <w:rPr>
               <w:rFonts w:ascii="Cambria Math" w:hAnsi="Cambria Math"/>
             </w:rPr>
-            <m:t xml:space="preserve"> flechita </m:t>
+            <m:t xml:space="preserve"> </m:t>
+          </m:r>
+          <m:r>
+            <w:rPr>
+              <w:rFonts w:ascii="Cambria Math" w:hAnsi="Cambria Math"/>
+            </w:rPr>
+            <m:t>-&gt;</m:t>
           </m:r>
           <m:sSubSup>
             <m:sSubSupPr>
@@ -9951,6 +10476,23 @@
         <w:ind w:right="118"/>
         <w:jc w:val="both"/>
       </w:pPr>
+    </w:p>
+    <w:p>
+      <w:pPr>
+        <w:pStyle w:val="Textoindependiente"/>
+        <w:spacing w:before="201" w:line="276" w:lineRule="auto"/>
+        <w:ind w:right="118"/>
+        <w:jc w:val="both"/>
+      </w:pPr>
+      <w:r>
+        <w:t>Operando y reemplazando</w:t>
+      </w:r>
+      <w:r>
+        <w:t xml:space="preserve"> en (1)</w:t>
+      </w:r>
+      <w:r>
+        <w:t>:</w:t>
+      </w:r>
     </w:p>
     <w:p>
       <w:pPr>
@@ -10133,14 +10675,6 @@
         <w:ind w:right="118"/>
         <w:jc w:val="both"/>
       </w:pPr>
-    </w:p>
-    <w:p>
-      <w:pPr>
-        <w:pStyle w:val="Textoindependiente"/>
-        <w:spacing w:before="201" w:line="276" w:lineRule="auto"/>
-        <w:ind w:right="118"/>
-        <w:jc w:val="both"/>
-      </w:pPr>
       <m:oMathPara>
         <m:oMath>
           <m:d>
@@ -12155,14 +12689,6 @@
           </m:d>
         </m:oMath>
       </m:oMathPara>
-    </w:p>
-    <w:p>
-      <w:pPr>
-        <w:pStyle w:val="Textoindependiente"/>
-        <w:spacing w:before="201" w:line="276" w:lineRule="auto"/>
-        <w:ind w:right="118"/>
-        <w:jc w:val="both"/>
-      </w:pPr>
     </w:p>
     <w:p>
       <w:pPr>
@@ -15383,6 +15909,9 @@
         <w:ind w:right="118"/>
         <w:jc w:val="both"/>
       </w:pPr>
+      <w:r>
+        <w:t>De esta última expresión nos quedamos con:</w:t>
+      </w:r>
     </w:p>
     <w:p>
       <w:pPr>
@@ -15463,7 +15992,13 @@
             <w:rPr>
               <w:rFonts w:ascii="Cambria Math" w:eastAsia="Cambria Math" w:hAnsi="Cambria Math" w:cs="Cambria Math"/>
             </w:rPr>
-            <m:t xml:space="preserve">=0  flechita </m:t>
+            <m:t xml:space="preserve">=0  </m:t>
+          </m:r>
+          <m:r>
+            <w:rPr>
+              <w:rFonts w:ascii="Cambria Math" w:hAnsi="Cambria Math"/>
+            </w:rPr>
+            <m:t>-&gt;</m:t>
           </m:r>
           <m:sSub>
             <m:sSubPr>
@@ -15541,6 +16076,40 @@
         <w:ind w:right="118"/>
         <w:jc w:val="both"/>
       </w:pPr>
+      <w:r>
+        <w:t xml:space="preserve">Llegando así a una forma de obtener </w:t>
+      </w:r>
+      <m:oMath>
+        <m:sSub>
+          <m:sSubPr>
+            <m:ctrlPr>
+              <w:rPr>
+                <w:rFonts w:ascii="Cambria Math" w:eastAsia="Cambria Math" w:hAnsi="Cambria Math" w:cs="Cambria Math"/>
+                <w:i/>
+              </w:rPr>
+            </m:ctrlPr>
+          </m:sSubPr>
+          <m:e>
+            <m:r>
+              <w:rPr>
+                <w:rFonts w:ascii="Cambria Math" w:eastAsia="Cambria Math" w:hAnsi="Cambria Math" w:cs="Cambria Math"/>
+              </w:rPr>
+              <m:t>q</m:t>
+            </m:r>
+          </m:e>
+          <m:sub>
+            <m:r>
+              <w:rPr>
+                <w:rFonts w:ascii="Cambria Math" w:eastAsia="Cambria Math" w:hAnsi="Cambria Math" w:cs="Cambria Math"/>
+              </w:rPr>
+              <m:t>1</m:t>
+            </m:r>
+          </m:sub>
+        </m:sSub>
+      </m:oMath>
+      <w:r>
+        <w:t>, de forma similar operando y reemplazando en (1):</w:t>
+      </w:r>
     </w:p>
     <w:p>
       <w:pPr>
@@ -17677,6 +18246,48 @@
         <w:ind w:right="118"/>
         <w:jc w:val="both"/>
       </w:pPr>
+    </w:p>
+    <w:p>
+      <w:pPr>
+        <w:pStyle w:val="Textoindependiente"/>
+        <w:spacing w:before="201" w:line="276" w:lineRule="auto"/>
+        <w:ind w:right="118"/>
+        <w:jc w:val="both"/>
+      </w:pPr>
+      <w:r>
+        <w:t xml:space="preserve">A partir de las siguientes ecuaciones llegamos a una solución para </w:t>
+      </w:r>
+      <m:oMath>
+        <m:sSub>
+          <m:sSubPr>
+            <m:ctrlPr>
+              <w:rPr>
+                <w:rFonts w:ascii="Cambria Math" w:eastAsia="Cambria Math" w:hAnsi="Cambria Math" w:cs="Cambria Math"/>
+                <w:i/>
+              </w:rPr>
+            </m:ctrlPr>
+          </m:sSubPr>
+          <m:e>
+            <m:r>
+              <w:rPr>
+                <w:rFonts w:ascii="Cambria Math" w:eastAsia="Cambria Math" w:hAnsi="Cambria Math" w:cs="Cambria Math"/>
+              </w:rPr>
+              <m:t>q</m:t>
+            </m:r>
+          </m:e>
+          <m:sub>
+            <m:r>
+              <w:rPr>
+                <w:rFonts w:ascii="Cambria Math" w:eastAsia="Cambria Math" w:hAnsi="Cambria Math" w:cs="Cambria Math"/>
+              </w:rPr>
+              <m:t>3</m:t>
+            </m:r>
+          </m:sub>
+        </m:sSub>
+      </m:oMath>
+      <w:r>
+        <w:t>:</w:t>
+      </w:r>
     </w:p>
     <w:p>
       <w:pPr>
@@ -18470,9 +19081,17 @@
         <w:spacing w:before="201" w:line="276" w:lineRule="auto"/>
         <w:ind w:right="118"/>
         <w:jc w:val="both"/>
-        <w:rPr>
-          <w:iCs/>
-        </w:rPr>
+      </w:pPr>
+      <w:r>
+        <w:t>Operando se llega a :</w:t>
+      </w:r>
+    </w:p>
+    <w:p>
+      <w:pPr>
+        <w:pStyle w:val="Textoindependiente"/>
+        <w:spacing w:before="201" w:line="276" w:lineRule="auto"/>
+        <w:ind w:right="118"/>
+        <w:jc w:val="both"/>
       </w:pPr>
       <m:oMathPara>
         <m:oMath>
@@ -18982,6 +19601,59 @@
         <w:ind w:right="118"/>
         <w:jc w:val="both"/>
       </w:pPr>
+      <w:r>
+        <w:t>Esta ecuación tiene solución negativa y positiva.</w:t>
+      </w:r>
+    </w:p>
+    <w:p>
+      <w:pPr>
+        <w:pStyle w:val="Textoindependiente"/>
+        <w:spacing w:before="201" w:line="276" w:lineRule="auto"/>
+        <w:ind w:right="118"/>
+        <w:jc w:val="both"/>
+      </w:pPr>
+      <w:r>
+        <w:t xml:space="preserve">Por ultimo para despejar </w:t>
+      </w:r>
+      <m:oMath>
+        <m:sSub>
+          <m:sSubPr>
+            <m:ctrlPr>
+              <w:rPr>
+                <w:rFonts w:ascii="Cambria Math" w:eastAsia="Cambria Math" w:hAnsi="Cambria Math" w:cs="Cambria Math"/>
+                <w:i/>
+              </w:rPr>
+            </m:ctrlPr>
+          </m:sSubPr>
+          <m:e>
+            <m:r>
+              <w:rPr>
+                <w:rFonts w:ascii="Cambria Math" w:eastAsia="Cambria Math" w:hAnsi="Cambria Math" w:cs="Cambria Math"/>
+              </w:rPr>
+              <m:t>q</m:t>
+            </m:r>
+          </m:e>
+          <m:sub>
+            <m:r>
+              <w:rPr>
+                <w:rFonts w:ascii="Cambria Math" w:eastAsia="Cambria Math" w:hAnsi="Cambria Math" w:cs="Cambria Math"/>
+              </w:rPr>
+              <m:t>2</m:t>
+            </m:r>
+          </m:sub>
+        </m:sSub>
+      </m:oMath>
+      <w:r>
+        <w:t xml:space="preserve"> operando y reemplazando en (1):</w:t>
+      </w:r>
+    </w:p>
+    <w:p>
+      <w:pPr>
+        <w:pStyle w:val="Textoindependiente"/>
+        <w:spacing w:before="201" w:line="276" w:lineRule="auto"/>
+        <w:ind w:right="118"/>
+        <w:jc w:val="both"/>
+      </w:pPr>
       <m:oMathPara>
         <m:oMath>
           <m:sSubSup>
@@ -19175,17 +19847,6 @@
         <w:spacing w:before="201" w:line="276" w:lineRule="auto"/>
         <w:ind w:right="118"/>
         <w:jc w:val="both"/>
-        <w:rPr>
-          <w:iCs/>
-        </w:rPr>
-      </w:pPr>
-    </w:p>
-    <w:p>
-      <w:pPr>
-        <w:pStyle w:val="Textoindependiente"/>
-        <w:spacing w:before="201" w:line="276" w:lineRule="auto"/>
-        <w:ind w:right="118"/>
-        <w:jc w:val="both"/>
       </w:pPr>
       <m:oMathPara>
         <m:oMath>
@@ -20982,6 +21643,17 @@
           </m:d>
         </m:oMath>
       </m:oMathPara>
+    </w:p>
+    <w:p>
+      <w:pPr>
+        <w:pStyle w:val="Textoindependiente"/>
+        <w:spacing w:before="201" w:line="276" w:lineRule="auto"/>
+        <w:ind w:right="118"/>
+        <w:jc w:val="both"/>
+      </w:pPr>
+      <w:r>
+        <w:t>De esta expresión nos quedamos con:</w:t>
+      </w:r>
     </w:p>
     <w:p>
       <w:pPr>
@@ -21200,9 +21872,17 @@
         <w:spacing w:before="201" w:line="276" w:lineRule="auto"/>
         <w:ind w:right="118"/>
         <w:jc w:val="both"/>
-        <w:rPr>
-          <w:iCs/>
-        </w:rPr>
+      </w:pPr>
+      <w:r>
+        <w:t>Y despejando llegamos a:</w:t>
+      </w:r>
+    </w:p>
+    <w:p>
+      <w:pPr>
+        <w:pStyle w:val="Textoindependiente"/>
+        <w:spacing w:before="201" w:line="276" w:lineRule="auto"/>
+        <w:ind w:right="118"/>
+        <w:jc w:val="both"/>
       </w:pPr>
       <m:oMathPara>
         <m:oMath>
@@ -21448,75 +22128,12 @@
         <w:ind w:right="118"/>
         <w:jc w:val="both"/>
         <w:rPr>
-          <w:u w:val="single"/>
+          <w:iCs/>
         </w:rPr>
       </w:pPr>
-    </w:p>
-    <w:p>
-      <w:pPr>
-        <w:pStyle w:val="Textoindependiente"/>
-        <w:spacing w:before="201" w:line="276" w:lineRule="auto"/>
-        <w:ind w:right="118"/>
-        <w:jc w:val="both"/>
-        <w:rPr>
-          <w:u w:val="single"/>
-        </w:rPr>
-      </w:pPr>
-    </w:p>
-    <w:p>
-      <w:pPr>
-        <w:pStyle w:val="Textoindependiente"/>
-        <w:spacing w:before="201" w:line="276" w:lineRule="auto"/>
-        <w:ind w:right="118"/>
-        <w:jc w:val="both"/>
-        <w:rPr>
-          <w:u w:val="single"/>
-        </w:rPr>
-      </w:pPr>
-    </w:p>
-    <w:p>
-      <w:pPr>
-        <w:pStyle w:val="Textoindependiente"/>
-        <w:spacing w:before="201" w:line="276" w:lineRule="auto"/>
-        <w:ind w:right="118"/>
-        <w:jc w:val="both"/>
-        <w:rPr>
-          <w:u w:val="single"/>
-        </w:rPr>
-      </w:pPr>
-    </w:p>
-    <w:p>
-      <w:pPr>
-        <w:pStyle w:val="Textoindependiente"/>
-        <w:spacing w:before="201" w:line="276" w:lineRule="auto"/>
-        <w:ind w:right="118"/>
-        <w:jc w:val="both"/>
-        <w:rPr>
-          <w:u w:val="single"/>
-        </w:rPr>
-      </w:pPr>
-    </w:p>
-    <w:p>
-      <w:pPr>
-        <w:pStyle w:val="Textoindependiente"/>
-        <w:spacing w:before="201" w:line="276" w:lineRule="auto"/>
-        <w:ind w:right="118"/>
-        <w:jc w:val="both"/>
-        <w:rPr>
-          <w:u w:val="single"/>
-        </w:rPr>
-      </w:pPr>
-    </w:p>
-    <w:p>
-      <w:pPr>
-        <w:pStyle w:val="Textoindependiente"/>
-        <w:spacing w:before="201" w:line="276" w:lineRule="auto"/>
-        <w:ind w:right="118"/>
-        <w:jc w:val="both"/>
-        <w:rPr>
-          <w:u w:val="single"/>
-        </w:rPr>
-      </w:pPr>
+      <w:r>
+        <w:t>Que de nuevo tiene una solución positiva y negativa.</w:t>
+      </w:r>
     </w:p>
     <w:p>
       <w:pPr>
@@ -21692,7 +22309,7 @@
           </mc:Choice>
           <mc:Fallback>
             <w:pict>
-              <v:shape w14:anchorId="79CDB8EF" id="Graphic 11" o:spid="_x0000_s1026" style="position:absolute;margin-left:188.1pt;margin-top:21.75pt;width:3.4pt;height:.75pt;z-index:-251661824;visibility:visible;mso-wrap-style:square;mso-wrap-distance-left:0;mso-wrap-distance-top:0;mso-wrap-distance-right:0;mso-wrap-distance-bottom:0;mso-position-horizontal:absolute;mso-position-horizontal-relative:page;mso-position-vertical:absolute;mso-position-vertical-relative:text;v-text-anchor:top" coordsize="43180,9525" o:gfxdata="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" path="m42672,l,,,9144r42672,l42672,xe" fillcolor="black" stroked="f">
+              <v:shape w14:anchorId="3548A719" id="Graphic 11" o:spid="_x0000_s1026" style="position:absolute;margin-left:188.1pt;margin-top:21.75pt;width:3.4pt;height:.75pt;z-index:-251661824;visibility:visible;mso-wrap-style:square;mso-wrap-distance-left:0;mso-wrap-distance-top:0;mso-wrap-distance-right:0;mso-wrap-distance-bottom:0;mso-position-horizontal:absolute;mso-position-horizontal-relative:page;mso-position-vertical:absolute;mso-position-vertical-relative:text;v-text-anchor:top" coordsize="43180,9525" o:gfxdata="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" path="m42672,l,,,9144r42672,l42672,xe" fillcolor="black" stroked="f">
                 <v:path arrowok="t"/>
                 <w10:wrap anchorx="page"/>
               </v:shape>
@@ -21716,10 +22333,7 @@
         <w:t>obligatorio</w:t>
       </w:r>
       <w:r>
-        <w:t xml:space="preserve">): Implemente las ecuaciones de cinemática inversa del robot 2.1 en un script de Matlab aislado. La implementación debe resolver el problema </w:t>
-      </w:r>
-      <w:r>
-        <w:t>entregando todos los posibles</w:t>
+        <w:t>): Implemente las ecuaciones de cinemática inversa del robot 2.1 en un script de Matlab aislado. La implementación debe resolver el problema entregando todos los posibles</w:t>
       </w:r>
       <w:r>
         <w:rPr>
@@ -21858,6 +22472,9 @@
         <w:jc w:val="both"/>
       </w:pPr>
       <w:r>
+        <w:rPr>
+          <w:noProof/>
+        </w:rPr>
         <w:drawing>
           <wp:inline distT="0" distB="0" distL="0" distR="0" wp14:anchorId="45A1FEF8" wp14:editId="7AA0C3E5">
             <wp:extent cx="5543550" cy="2921635"/>
@@ -21895,6 +22512,9 @@
         </w:drawing>
       </w:r>
       <w:r>
+        <w:rPr>
+          <w:noProof/>
+        </w:rPr>
         <w:drawing>
           <wp:inline distT="0" distB="0" distL="0" distR="0" wp14:anchorId="548C7ACD" wp14:editId="38ECA6C5">
             <wp:extent cx="5155006" cy="4985257"/>
@@ -21932,6 +22552,9 @@
         </w:drawing>
       </w:r>
       <w:r>
+        <w:rPr>
+          <w:noProof/>
+        </w:rPr>
         <w:lastRenderedPageBreak/>
         <w:drawing>
           <wp:inline distT="0" distB="0" distL="0" distR="0" wp14:anchorId="585E5A8F" wp14:editId="0C95A822">
@@ -21986,6 +22609,9 @@
         <w:jc w:val="both"/>
       </w:pPr>
       <w:r>
+        <w:rPr>
+          <w:noProof/>
+        </w:rPr>
         <w:drawing>
           <wp:inline distT="0" distB="0" distL="0" distR="0" wp14:anchorId="61D5F283" wp14:editId="1D57C189">
             <wp:extent cx="2695951" cy="962159"/>
@@ -23053,6 +23679,7 @@
       <w:r>
         <w:rPr>
           <w:rFonts w:ascii="Cambria Math" w:eastAsia="Cambria Math"/>
+          <w:noProof/>
         </w:rPr>
         <w:drawing>
           <wp:inline distT="0" distB="0" distL="0" distR="0" wp14:anchorId="3F534D52" wp14:editId="2BCE4CBC">
@@ -23093,6 +23720,7 @@
       <w:r>
         <w:rPr>
           <w:rFonts w:ascii="Cambria Math" w:eastAsia="Cambria Math"/>
+          <w:noProof/>
         </w:rPr>
         <w:drawing>
           <wp:inline distT="0" distB="0" distL="0" distR="0" wp14:anchorId="6B7DC612" wp14:editId="53300C53">
@@ -23140,6 +23768,7 @@
       <w:r>
         <w:rPr>
           <w:rFonts w:ascii="Cambria Math" w:eastAsia="Cambria Math"/>
+          <w:noProof/>
         </w:rPr>
         <w:drawing>
           <wp:inline distT="0" distB="0" distL="0" distR="0" wp14:anchorId="5BFD1DE4" wp14:editId="27B31CB1">
@@ -23354,7 +23983,7 @@
         </mc:Choice>
         <mc:Fallback>
           <w:pict>
-            <v:shape w14:anchorId="3135BF39" id="Graphic 2" o:spid="_x0000_s1026" style="position:absolute;margin-left:85.2pt;margin-top:81.9pt;width:419.75pt;height:.1pt;z-index:-15813120;visibility:visible;mso-wrap-style:square;mso-wrap-distance-left:0;mso-wrap-distance-top:0;mso-wrap-distance-right:0;mso-wrap-distance-bottom:0;mso-position-horizontal:absolute;mso-position-horizontal-relative:page;mso-position-vertical:absolute;mso-position-vertical-relative:page;v-text-anchor:top" coordsize="5330825,1270" o:gfxdata="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" path="m,l5330825,e" filled="f">
+            <v:shape w14:anchorId="2CBED9B5" id="Graphic 2" o:spid="_x0000_s1026" style="position:absolute;margin-left:85.2pt;margin-top:81.9pt;width:419.75pt;height:.1pt;z-index:-15813120;visibility:visible;mso-wrap-style:square;mso-wrap-distance-left:0;mso-wrap-distance-top:0;mso-wrap-distance-right:0;mso-wrap-distance-bottom:0;mso-position-horizontal:absolute;mso-position-horizontal-relative:page;mso-position-vertical:absolute;mso-position-vertical-relative:page;v-text-anchor:top" coordsize="5330825,1270" o:gfxdata="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" path="m,l5330825,e" filled="f">
               <v:path arrowok="t"/>
               <w10:wrap anchorx="page" anchory="page"/>
             </v:shape>
@@ -24521,6 +25150,22 @@
       <w:color w:val="666666"/>
     </w:rPr>
   </w:style>
+  <w:style w:type="table" w:styleId="Tablaconcuadrcula">
+    <w:name w:val="Table Grid"/>
+    <w:basedOn w:val="Tablanormal"/>
+    <w:uiPriority w:val="39"/>
+    <w:rsid w:val="00DB7073"/>
+    <w:tblPr>
+      <w:tblBorders>
+        <w:top w:val="single" w:sz="4" w:space="0" w:color="auto"/>
+        <w:left w:val="single" w:sz="4" w:space="0" w:color="auto"/>
+        <w:bottom w:val="single" w:sz="4" w:space="0" w:color="auto"/>
+        <w:right w:val="single" w:sz="4" w:space="0" w:color="auto"/>
+        <w:insideH w:val="single" w:sz="4" w:space="0" w:color="auto"/>
+        <w:insideV w:val="single" w:sz="4" w:space="0" w:color="auto"/>
+      </w:tblBorders>
+    </w:tblPr>
+  </w:style>
 </w:styles>
 </file>
 
